--- a/final report.docx
+++ b/final report.docx
@@ -10443,7 +10443,7 @@
       <w:pPr>
         <w:spacing w:line="240" w:lineRule="exact"/>
         <w:rPr>
-          <w:rFonts w:ascii="Adobe Caslon Pro" w:hAnsi="Adobe Caslon Pro" w:hint="eastAsia"/>
+          <w:rFonts w:ascii="Adobe Caslon Pro" w:hAnsi="Adobe Caslon Pro"/>
           <w:sz w:val="16"/>
         </w:rPr>
       </w:pPr>
@@ -10858,10 +10858,10 @@
       </w:pPr>
       <w:r>
         <w:drawing>
-          <wp:inline distT="0" distB="0" distL="0" distR="0" wp14:anchorId="029669D1" wp14:editId="13A87494">
-            <wp:extent cx="2757453" cy="1502314"/>
-            <wp:effectExtent l="0" t="0" r="11430" b="0"/>
-            <wp:docPr id="14" name="图片 14"/>
+          <wp:inline distT="0" distB="0" distL="0" distR="0" wp14:anchorId="24A7A4F1" wp14:editId="63F179AF">
+            <wp:extent cx="3040948" cy="1522307"/>
+            <wp:effectExtent l="0" t="0" r="7620" b="1905"/>
+            <wp:docPr id="3" name="图片 3"/>
             <wp:cNvGraphicFramePr>
               <a:graphicFrameLocks xmlns:a="http://schemas.openxmlformats.org/drawingml/2006/main" noChangeAspect="1"/>
             </wp:cNvGraphicFramePr>
@@ -10881,7 +10881,7 @@
                   <pic:spPr>
                     <a:xfrm>
                       <a:off x="0" y="0"/>
-                      <a:ext cx="2796695" cy="1523694"/>
+                      <a:ext cx="3115560" cy="1559658"/>
                     </a:xfrm>
                     <a:prstGeom prst="rect">
                       <a:avLst/>
@@ -10953,7 +10953,7 @@
       <w:pPr>
         <w:spacing w:line="240" w:lineRule="exact"/>
         <w:rPr>
-          <w:rFonts w:ascii="Adobe Caslon Pro" w:hAnsi="Adobe Caslon Pro" w:hint="eastAsia"/>
+          <w:rFonts w:ascii="Adobe Caslon Pro" w:hAnsi="Adobe Caslon Pro"/>
           <w:sz w:val="16"/>
         </w:rPr>
       </w:pPr>
@@ -10961,7 +10961,7 @@
     <w:p>
       <w:pPr>
         <w:rPr>
-          <w:rFonts w:ascii="Adobe Caslon Pro" w:hAnsi="Adobe Caslon Pro" w:hint="eastAsia"/>
+          <w:rFonts w:ascii="Adobe Caslon Pro" w:hAnsi="Adobe Caslon Pro"/>
           <w:sz w:val="28"/>
         </w:rPr>
       </w:pPr>
@@ -10997,7 +10997,7 @@
     <w:p>
       <w:pPr>
         <w:rPr>
-          <w:rFonts w:ascii="Adobe Caslon Pro" w:hAnsi="Adobe Caslon Pro" w:hint="eastAsia"/>
+          <w:rFonts w:ascii="Adobe Caslon Pro" w:hAnsi="Adobe Caslon Pro"/>
           <w:sz w:val="22"/>
         </w:rPr>
       </w:pPr>
@@ -11020,7 +11020,7 @@
       <w:pPr>
         <w:spacing w:line="240" w:lineRule="exact"/>
         <w:rPr>
-          <w:rFonts w:ascii="Adobe Caslon Pro" w:eastAsia="Microsoft YaHei" w:hAnsi="Adobe Caslon Pro" w:hint="eastAsia"/>
+          <w:rFonts w:ascii="Adobe Caslon Pro" w:eastAsia="Microsoft YaHei" w:hAnsi="Adobe Caslon Pro"/>
           <w:sz w:val="16"/>
           <w:szCs w:val="18"/>
         </w:rPr>
@@ -11110,7 +11110,7 @@
       <w:pPr>
         <w:spacing w:line="240" w:lineRule="exact"/>
         <w:rPr>
-          <w:rFonts w:ascii="Adobe Caslon Pro" w:eastAsia="Microsoft YaHei" w:hAnsi="Adobe Caslon Pro" w:hint="eastAsia"/>
+          <w:rFonts w:ascii="Adobe Caslon Pro" w:eastAsia="Microsoft YaHei" w:hAnsi="Adobe Caslon Pro"/>
           <w:sz w:val="16"/>
           <w:szCs w:val="18"/>
         </w:rPr>
@@ -11263,7 +11263,7 @@
     <w:p>
       <w:pPr>
         <w:rPr>
-          <w:rFonts w:ascii="Adobe Caslon Pro" w:hAnsi="Adobe Caslon Pro" w:hint="eastAsia"/>
+          <w:rFonts w:ascii="Adobe Caslon Pro" w:hAnsi="Adobe Caslon Pro"/>
           <w:color w:val="FF0000"/>
           <w:sz w:val="16"/>
         </w:rPr>
@@ -11272,7 +11272,7 @@
     <w:p>
       <w:pPr>
         <w:rPr>
-          <w:rFonts w:ascii="Adobe Caslon Pro" w:hAnsi="Adobe Caslon Pro" w:hint="eastAsia"/>
+          <w:rFonts w:ascii="Adobe Caslon Pro" w:hAnsi="Adobe Caslon Pro"/>
           <w:sz w:val="22"/>
         </w:rPr>
       </w:pPr>
@@ -11308,7 +11308,7 @@
     <w:p>
       <w:pPr>
         <w:rPr>
-          <w:rFonts w:ascii="Adobe Caslon Pro" w:hAnsi="Adobe Caslon Pro" w:hint="eastAsia"/>
+          <w:rFonts w:ascii="Adobe Caslon Pro" w:hAnsi="Adobe Caslon Pro"/>
           <w:sz w:val="18"/>
         </w:rPr>
       </w:pPr>
@@ -11338,7 +11338,7 @@
       <w:pPr>
         <w:spacing w:line="240" w:lineRule="exact"/>
         <w:rPr>
-          <w:rFonts w:ascii="Adobe Caslon Pro" w:hAnsi="Adobe Caslon Pro" w:hint="eastAsia"/>
+          <w:rFonts w:ascii="Adobe Caslon Pro" w:hAnsi="Adobe Caslon Pro"/>
           <w:sz w:val="16"/>
         </w:rPr>
       </w:pPr>
@@ -11529,21 +11529,7 @@
           <w:rFonts w:ascii="Adobe Caslon Pro" w:hAnsi="Adobe Caslon Pro" w:hint="eastAsia"/>
           <w:sz w:val="16"/>
         </w:rPr>
-        <w:t xml:space="preserve"> the mobile application. The second </w:t>
-      </w:r>
-      <w:r>
-        <w:rPr>
-          <w:rFonts w:ascii="Adobe Caslon Pro" w:hAnsi="Adobe Caslon Pro" w:hint="eastAsia"/>
-          <w:sz w:val="16"/>
-        </w:rPr>
-        <w:t>consideration</w:t>
-      </w:r>
-      <w:r>
-        <w:rPr>
-          <w:rFonts w:ascii="Adobe Caslon Pro" w:hAnsi="Adobe Caslon Pro" w:hint="eastAsia"/>
-          <w:sz w:val="16"/>
-        </w:rPr>
-        <w:t xml:space="preserve"> is </w:t>
+        <w:t xml:space="preserve"> the mobile application. The second consideration is </w:t>
       </w:r>
       <w:r>
         <w:rPr>
@@ -11592,14 +11578,7 @@
           <w:rFonts w:ascii="Adobe Caslon Pro" w:hAnsi="Adobe Caslon Pro" w:hint="eastAsia"/>
           <w:sz w:val="16"/>
         </w:rPr>
-        <w:t>s</w:t>
-      </w:r>
-      <w:r>
-        <w:rPr>
-          <w:rFonts w:ascii="Adobe Caslon Pro" w:hAnsi="Adobe Caslon Pro" w:hint="eastAsia"/>
-          <w:sz w:val="16"/>
-        </w:rPr>
-        <w:t xml:space="preserve">, the first </w:t>
+        <w:t xml:space="preserve">s, the first </w:t>
       </w:r>
       <w:r>
         <w:rPr>
@@ -11676,7 +11655,63 @@
           <w:rFonts w:ascii="Adobe Caslon Pro" w:hAnsi="Adobe Caslon Pro" w:hint="eastAsia"/>
           <w:sz w:val="16"/>
         </w:rPr>
-        <w:t xml:space="preserve">of the first </w:t>
+        <w:t>of the first a</w:t>
+      </w:r>
+      <w:r>
+        <w:rPr>
+          <w:rFonts w:ascii="Adobe Caslon Pro" w:hAnsi="Adobe Caslon Pro"/>
+          <w:sz w:val="16"/>
+        </w:rPr>
+        <w:t>rchitecture</w:t>
+      </w:r>
+      <w:r>
+        <w:rPr>
+          <w:rFonts w:ascii="Adobe Caslon Pro" w:hAnsi="Adobe Caslon Pro" w:hint="eastAsia"/>
+          <w:sz w:val="16"/>
+        </w:rPr>
+        <w:t xml:space="preserve"> is simple, because all the things are </w:t>
+      </w:r>
+      <w:r>
+        <w:rPr>
+          <w:rFonts w:ascii="Adobe Caslon Pro" w:hAnsi="Adobe Caslon Pro"/>
+          <w:sz w:val="16"/>
+        </w:rPr>
+        <w:t>built</w:t>
+      </w:r>
+      <w:r>
+        <w:rPr>
+          <w:rFonts w:ascii="Adobe Caslon Pro" w:hAnsi="Adobe Caslon Pro" w:hint="eastAsia"/>
+          <w:sz w:val="16"/>
+        </w:rPr>
+        <w:t xml:space="preserve"> on the mobile, do not need to design API and write </w:t>
+      </w:r>
+      <w:r>
+        <w:rPr>
+          <w:rFonts w:ascii="Adobe Caslon Pro" w:hAnsi="Adobe Caslon Pro" w:hint="eastAsia"/>
+          <w:sz w:val="16"/>
+        </w:rPr>
+        <w:t xml:space="preserve">server code, </w:t>
+      </w:r>
+      <w:r>
+        <w:rPr>
+          <w:rFonts w:ascii="Adobe Caslon Pro" w:hAnsi="Adobe Caslon Pro" w:hint="eastAsia"/>
+          <w:sz w:val="16"/>
+        </w:rPr>
+        <w:t xml:space="preserve">and </w:t>
+      </w:r>
+      <w:r>
+        <w:rPr>
+          <w:rFonts w:ascii="Adobe Caslon Pro" w:hAnsi="Adobe Caslon Pro" w:hint="eastAsia"/>
+          <w:sz w:val="16"/>
+        </w:rPr>
+        <w:t>the first</w:t>
+      </w:r>
+      <w:r>
+        <w:rPr>
+          <w:rFonts w:ascii="Adobe Caslon Pro" w:hAnsi="Adobe Caslon Pro" w:hint="eastAsia"/>
+          <w:sz w:val="16"/>
+        </w:rPr>
+        <w:t xml:space="preserve"> </w:t>
       </w:r>
       <w:r>
         <w:rPr>
@@ -11697,48 +11732,6 @@
           <w:rFonts w:ascii="Adobe Caslon Pro" w:hAnsi="Adobe Caslon Pro" w:hint="eastAsia"/>
           <w:sz w:val="16"/>
         </w:rPr>
-        <w:t xml:space="preserve"> is simple, because all the things are </w:t>
-      </w:r>
-      <w:r>
-        <w:rPr>
-          <w:rFonts w:ascii="Adobe Caslon Pro" w:hAnsi="Adobe Caslon Pro"/>
-          <w:sz w:val="16"/>
-        </w:rPr>
-        <w:t>built</w:t>
-      </w:r>
-      <w:r>
-        <w:rPr>
-          <w:rFonts w:ascii="Adobe Caslon Pro" w:hAnsi="Adobe Caslon Pro" w:hint="eastAsia"/>
-          <w:sz w:val="16"/>
-        </w:rPr>
-        <w:t xml:space="preserve"> on the mobile, do not need to design API and write </w:t>
-      </w:r>
-      <w:r>
-        <w:rPr>
-          <w:rFonts w:ascii="Adobe Caslon Pro" w:hAnsi="Adobe Caslon Pro" w:hint="eastAsia"/>
-          <w:sz w:val="16"/>
-        </w:rPr>
-        <w:t xml:space="preserve">server code, </w:t>
-      </w:r>
-      <w:r>
-        <w:rPr>
-          <w:rFonts w:ascii="Adobe Caslon Pro" w:hAnsi="Adobe Caslon Pro" w:hint="eastAsia"/>
-          <w:sz w:val="16"/>
-        </w:rPr>
-        <w:t xml:space="preserve">and </w:t>
-      </w:r>
-      <w:r>
-        <w:rPr>
-          <w:rFonts w:ascii="Adobe Caslon Pro" w:hAnsi="Adobe Caslon Pro" w:hint="eastAsia"/>
-          <w:sz w:val="16"/>
-        </w:rPr>
-        <w:t>the first</w:t>
-      </w:r>
-      <w:r>
-        <w:rPr>
-          <w:rFonts w:ascii="Adobe Caslon Pro" w:hAnsi="Adobe Caslon Pro" w:hint="eastAsia"/>
-          <w:sz w:val="16"/>
-        </w:rPr>
         <w:t xml:space="preserve"> </w:t>
       </w:r>
       <w:r>
@@ -11746,27 +11739,6 @@
           <w:rFonts w:ascii="Adobe Caslon Pro" w:hAnsi="Adobe Caslon Pro" w:hint="eastAsia"/>
           <w:sz w:val="16"/>
         </w:rPr>
-        <w:t>a</w:t>
-      </w:r>
-      <w:r>
-        <w:rPr>
-          <w:rFonts w:ascii="Adobe Caslon Pro" w:hAnsi="Adobe Caslon Pro"/>
-          <w:sz w:val="16"/>
-        </w:rPr>
-        <w:t>rchitecture</w:t>
-      </w:r>
-      <w:r>
-        <w:rPr>
-          <w:rFonts w:ascii="Adobe Caslon Pro" w:hAnsi="Adobe Caslon Pro" w:hint="eastAsia"/>
-          <w:sz w:val="16"/>
-        </w:rPr>
-        <w:t xml:space="preserve"> </w:t>
-      </w:r>
-      <w:r>
-        <w:rPr>
-          <w:rFonts w:ascii="Adobe Caslon Pro" w:hAnsi="Adobe Caslon Pro" w:hint="eastAsia"/>
-          <w:sz w:val="16"/>
-        </w:rPr>
         <w:t>can work offline,</w:t>
       </w:r>
       <w:r>
@@ -11816,14 +11788,7 @@
           <w:rFonts w:ascii="Adobe Caslon Pro" w:hAnsi="Adobe Caslon Pro" w:hint="eastAsia"/>
           <w:sz w:val="16"/>
         </w:rPr>
-        <w:t xml:space="preserve"> causing the phone to heat up. The advantage of second </w:t>
-      </w:r>
-      <w:r>
-        <w:rPr>
-          <w:rFonts w:ascii="Adobe Caslon Pro" w:hAnsi="Adobe Caslon Pro" w:hint="eastAsia"/>
-          <w:sz w:val="16"/>
-        </w:rPr>
-        <w:t>a</w:t>
+        <w:t xml:space="preserve"> causing the phone to heat up. The advantage of second a</w:t>
       </w:r>
       <w:r>
         <w:rPr>
@@ -11956,7 +11921,7 @@
       <w:pPr>
         <w:spacing w:line="240" w:lineRule="exact"/>
         <w:rPr>
-          <w:rFonts w:ascii="Adobe Caslon Pro" w:hAnsi="Adobe Caslon Pro" w:hint="eastAsia"/>
+          <w:rFonts w:ascii="Adobe Caslon Pro" w:hAnsi="Adobe Caslon Pro"/>
           <w:sz w:val="16"/>
         </w:rPr>
       </w:pPr>
@@ -11964,39 +11929,18 @@
     <w:p>
       <w:pPr>
         <w:rPr>
-          <w:rFonts w:ascii="Adobe Caslon Pro" w:hAnsi="Adobe Caslon Pro" w:hint="eastAsia"/>
+          <w:rFonts w:ascii="Adobe Caslon Pro" w:hAnsi="Adobe Caslon Pro"/>
           <w:sz w:val="18"/>
+          <w:szCs w:val="18"/>
         </w:rPr>
       </w:pPr>
       <w:r>
         <w:rPr>
           <w:rFonts w:ascii="Adobe Caslon Pro" w:hAnsi="Adobe Caslon Pro" w:hint="eastAsia"/>
           <w:sz w:val="18"/>
-        </w:rPr>
-        <w:t>3.2.2</w:t>
-      </w:r>
-      <w:r>
-        <w:rPr>
-          <w:rFonts w:ascii="Adobe Caslon Pro" w:hAnsi="Adobe Caslon Pro" w:hint="eastAsia"/>
-          <w:sz w:val="18"/>
-        </w:rPr>
-        <w:t xml:space="preserve"> </w:t>
-      </w:r>
-      <w:r>
-        <w:rPr>
-          <w:rFonts w:ascii="Adobe Caslon Pro" w:hAnsi="Adobe Caslon Pro" w:hint="eastAsia"/>
-          <w:sz w:val="18"/>
-          <w:szCs w:val="18"/>
-        </w:rPr>
-        <w:t>General idea fo</w:t>
-      </w:r>
-      <w:r>
-        <w:rPr>
-          <w:rFonts w:ascii="Adobe Caslon Pro" w:hAnsi="Adobe Caslon Pro" w:hint="eastAsia"/>
-          <w:sz w:val="18"/>
-          <w:szCs w:val="18"/>
-        </w:rPr>
-        <w:t xml:space="preserve">r </w:t>
+          <w:szCs w:val="18"/>
+        </w:rPr>
+        <w:t xml:space="preserve">3.2.2 General idea for </w:t>
       </w:r>
       <w:r>
         <w:rPr>
@@ -12035,7 +11979,7 @@
       <w:pPr>
         <w:spacing w:line="240" w:lineRule="exact"/>
         <w:rPr>
-          <w:rFonts w:ascii="Adobe Caslon Pro" w:hAnsi="Adobe Caslon Pro" w:hint="eastAsia"/>
+          <w:rFonts w:ascii="Adobe Caslon Pro" w:hAnsi="Adobe Caslon Pro"/>
           <w:sz w:val="16"/>
         </w:rPr>
       </w:pPr>
@@ -12352,7 +12296,7 @@
       <w:pPr>
         <w:spacing w:line="240" w:lineRule="exact"/>
         <w:rPr>
-          <w:rFonts w:ascii="Adobe Caslon Pro" w:hAnsi="Adobe Caslon Pro" w:hint="eastAsia"/>
+          <w:rFonts w:ascii="Adobe Caslon Pro" w:hAnsi="Adobe Caslon Pro"/>
           <w:sz w:val="16"/>
         </w:rPr>
       </w:pPr>
@@ -12529,7 +12473,7 @@
       <w:pPr>
         <w:spacing w:line="240" w:lineRule="exact"/>
         <w:rPr>
-          <w:rFonts w:ascii="Adobe Caslon Pro" w:hAnsi="Adobe Caslon Pro" w:hint="eastAsia"/>
+          <w:rFonts w:ascii="Adobe Caslon Pro" w:hAnsi="Adobe Caslon Pro"/>
           <w:sz w:val="16"/>
         </w:rPr>
       </w:pPr>
@@ -12538,21 +12482,21 @@
       <w:pPr>
         <w:spacing w:line="240" w:lineRule="exact"/>
         <w:rPr>
-          <w:rFonts w:ascii="Adobe Caslon Pro" w:hAnsi="Adobe Caslon Pro" w:hint="eastAsia"/>
-          <w:sz w:val="18"/>
-        </w:rPr>
-      </w:pPr>
-      <w:r>
-        <w:rPr>
-          <w:rFonts w:ascii="Adobe Caslon Pro" w:hAnsi="Adobe Caslon Pro"/>
-          <w:sz w:val="18"/>
+          <w:rFonts w:ascii="Adobe Caslon Pro" w:hAnsi="Adobe Caslon Pro"/>
+          <w:sz w:val="22"/>
+        </w:rPr>
+      </w:pPr>
+      <w:r>
+        <w:rPr>
+          <w:rFonts w:ascii="Adobe Caslon Pro" w:hAnsi="Adobe Caslon Pro"/>
+          <w:sz w:val="22"/>
         </w:rPr>
         <w:t>3.3</w:t>
       </w:r>
       <w:r>
         <w:rPr>
           <w:rFonts w:ascii="Adobe Caslon Pro" w:hAnsi="Adobe Caslon Pro"/>
-          <w:sz w:val="18"/>
+          <w:sz w:val="22"/>
         </w:rPr>
         <w:t xml:space="preserve"> Functional specification</w:t>
       </w:r>
@@ -13801,7 +13745,7 @@
         <w:spacing w:line="240" w:lineRule="exact"/>
         <w:ind w:firstLineChars="0"/>
         <w:rPr>
-          <w:rFonts w:ascii="Adobe Caslon Pro" w:hAnsi="Adobe Caslon Pro" w:hint="eastAsia"/>
+          <w:rFonts w:ascii="Adobe Caslon Pro" w:hAnsi="Adobe Caslon Pro"/>
           <w:sz w:val="16"/>
         </w:rPr>
       </w:pPr>
@@ -13880,7 +13824,7 @@
         <w:spacing w:line="240" w:lineRule="exact"/>
         <w:ind w:firstLineChars="0"/>
         <w:rPr>
-          <w:rFonts w:ascii="Adobe Caslon Pro" w:hAnsi="Adobe Caslon Pro" w:hint="eastAsia"/>
+          <w:rFonts w:ascii="Adobe Caslon Pro" w:hAnsi="Adobe Caslon Pro"/>
           <w:sz w:val="16"/>
         </w:rPr>
       </w:pPr>
@@ -13918,14 +13862,7 @@
           <w:rFonts w:ascii="Adobe Caslon Pro" w:hAnsi="Adobe Caslon Pro" w:hint="eastAsia"/>
           <w:sz w:val="16"/>
         </w:rPr>
-        <w:t xml:space="preserve">calculate </w:t>
-      </w:r>
-      <w:r>
-        <w:rPr>
-          <w:rFonts w:ascii="Adobe Caslon Pro" w:hAnsi="Adobe Caslon Pro" w:hint="eastAsia"/>
-          <w:sz w:val="16"/>
-        </w:rPr>
-        <w:t>d</w:t>
+        <w:t>calculate d</w:t>
       </w:r>
       <w:r>
         <w:rPr>
@@ -13966,7 +13903,7 @@
         <w:spacing w:line="240" w:lineRule="exact"/>
         <w:ind w:firstLineChars="0"/>
         <w:rPr>
-          <w:rFonts w:ascii="Adobe Caslon Pro" w:hAnsi="Adobe Caslon Pro" w:hint="eastAsia"/>
+          <w:rFonts w:ascii="Adobe Caslon Pro" w:hAnsi="Adobe Caslon Pro"/>
           <w:sz w:val="16"/>
         </w:rPr>
       </w:pPr>
@@ -13995,7 +13932,7 @@
         <w:spacing w:line="240" w:lineRule="exact"/>
         <w:ind w:firstLineChars="0"/>
         <w:rPr>
-          <w:rFonts w:ascii="Adobe Caslon Pro" w:hAnsi="Adobe Caslon Pro" w:hint="eastAsia"/>
+          <w:rFonts w:ascii="Adobe Caslon Pro" w:hAnsi="Adobe Caslon Pro"/>
           <w:sz w:val="16"/>
         </w:rPr>
       </w:pPr>
@@ -14017,7 +13954,7 @@
         <w:spacing w:line="240" w:lineRule="exact"/>
         <w:ind w:firstLineChars="0"/>
         <w:rPr>
-          <w:rFonts w:ascii="Adobe Caslon Pro" w:hAnsi="Adobe Caslon Pro" w:hint="eastAsia"/>
+          <w:rFonts w:ascii="Adobe Caslon Pro" w:hAnsi="Adobe Caslon Pro"/>
           <w:sz w:val="16"/>
         </w:rPr>
       </w:pPr>
@@ -14072,8 +14009,1715 @@
           <w:sz w:val="16"/>
         </w:rPr>
       </w:pPr>
-      <w:bookmarkStart w:id="20" w:name="_GoBack"/>
+    </w:p>
+    <w:p>
+      <w:pPr>
+        <w:spacing w:line="240" w:lineRule="exact"/>
+        <w:rPr>
+          <w:rFonts w:ascii="Adobe Caslon Pro" w:hAnsi="Adobe Caslon Pro" w:hint="eastAsia"/>
+          <w:sz w:val="22"/>
+        </w:rPr>
+      </w:pPr>
+      <w:r>
+        <w:rPr>
+          <w:rFonts w:ascii="Adobe Caslon Pro" w:hAnsi="Adobe Caslon Pro"/>
+          <w:sz w:val="22"/>
+        </w:rPr>
+        <w:t xml:space="preserve">3.4 </w:t>
+      </w:r>
+      <w:r>
+        <w:rPr>
+          <w:rFonts w:ascii="Adobe Caslon Pro" w:hAnsi="Adobe Caslon Pro" w:hint="eastAsia"/>
+          <w:sz w:val="22"/>
+        </w:rPr>
+        <w:t xml:space="preserve">Initial convolutional neural </w:t>
+      </w:r>
+      <w:r>
+        <w:rPr>
+          <w:rFonts w:ascii="Adobe Caslon Pro" w:hAnsi="Adobe Caslon Pro"/>
+          <w:sz w:val="22"/>
+        </w:rPr>
+        <w:t>network</w:t>
+      </w:r>
+      <w:r>
+        <w:rPr>
+          <w:rFonts w:ascii="Adobe Caslon Pro" w:hAnsi="Adobe Caslon Pro" w:hint="eastAsia"/>
+          <w:sz w:val="22"/>
+        </w:rPr>
+        <w:t xml:space="preserve"> design</w:t>
+      </w:r>
+      <w:r>
+        <w:rPr>
+          <w:rFonts w:ascii="Adobe Caslon Pro" w:hAnsi="Adobe Caslon Pro"/>
+          <w:sz w:val="22"/>
+        </w:rPr>
+        <w:t>.</w:t>
+      </w:r>
+      <w:r>
+        <w:rPr>
+          <w:rFonts w:ascii="Adobe Caslon Pro" w:hAnsi="Adobe Caslon Pro" w:hint="eastAsia"/>
+          <w:sz w:val="22"/>
+        </w:rPr>
+        <w:t xml:space="preserve"> </w:t>
+      </w:r>
+    </w:p>
+    <w:p>
+      <w:pPr>
+        <w:spacing w:line="240" w:lineRule="exact"/>
+        <w:rPr>
+          <w:rFonts w:ascii="Adobe Caslon Pro" w:hAnsi="Adobe Caslon Pro" w:hint="eastAsia"/>
+          <w:sz w:val="18"/>
+        </w:rPr>
+      </w:pPr>
+      <w:r>
+        <w:rPr>
+          <w:rFonts w:ascii="Adobe Caslon Pro" w:hAnsi="Adobe Caslon Pro" w:hint="eastAsia"/>
+          <w:sz w:val="18"/>
+        </w:rPr>
+        <w:t>3.4.1 First generation for network.</w:t>
+      </w:r>
+    </w:p>
+    <w:p>
+      <w:pPr>
+        <w:spacing w:line="240" w:lineRule="exact"/>
+        <w:rPr>
+          <w:rFonts w:ascii="Adobe Caslon Pro" w:hAnsi="Adobe Caslon Pro" w:hint="eastAsia"/>
+          <w:sz w:val="16"/>
+        </w:rPr>
+      </w:pPr>
+      <w:r>
+        <w:rPr>
+          <w:rFonts w:ascii="Adobe Caslon Pro" w:hAnsi="Adobe Caslon Pro" w:hint="eastAsia"/>
+          <w:sz w:val="16"/>
+        </w:rPr>
+        <w:t>The most important part of this project is</w:t>
+      </w:r>
+      <w:r>
+        <w:rPr>
+          <w:rFonts w:ascii="Adobe Caslon Pro" w:hAnsi="Adobe Caslon Pro" w:hint="eastAsia"/>
+          <w:sz w:val="16"/>
+        </w:rPr>
+        <w:t xml:space="preserve"> how to </w:t>
+      </w:r>
+      <w:r>
+        <w:rPr>
+          <w:rFonts w:ascii="Adobe Caslon Pro" w:hAnsi="Adobe Caslon Pro" w:hint="eastAsia"/>
+          <w:sz w:val="16"/>
+        </w:rPr>
+        <w:t>obtain</w:t>
+      </w:r>
+      <w:r>
+        <w:rPr>
+          <w:rFonts w:ascii="Adobe Caslon Pro" w:hAnsi="Adobe Caslon Pro" w:hint="eastAsia"/>
+          <w:sz w:val="16"/>
+        </w:rPr>
+        <w:t xml:space="preserve"> </w:t>
+      </w:r>
+      <w:r>
+        <w:rPr>
+          <w:rFonts w:ascii="Adobe Caslon Pro" w:hAnsi="Adobe Caslon Pro" w:hint="eastAsia"/>
+          <w:sz w:val="16"/>
+        </w:rPr>
+        <w:t>an e</w:t>
+      </w:r>
+      <w:r>
+        <w:rPr>
+          <w:rFonts w:ascii="Adobe Caslon Pro" w:hAnsi="Adobe Caslon Pro"/>
+          <w:sz w:val="16"/>
+        </w:rPr>
+        <w:t>ffective</w:t>
+      </w:r>
+      <w:r>
+        <w:rPr>
+          <w:rFonts w:ascii="Adobe Caslon Pro" w:hAnsi="Adobe Caslon Pro" w:hint="eastAsia"/>
+          <w:sz w:val="16"/>
+        </w:rPr>
+        <w:t xml:space="preserve"> </w:t>
+      </w:r>
+      <w:r>
+        <w:rPr>
+          <w:rFonts w:ascii="Adobe Caslon Pro" w:hAnsi="Adobe Caslon Pro" w:hint="eastAsia"/>
+          <w:sz w:val="16"/>
+        </w:rPr>
+        <w:t>convolutional neural network</w:t>
+      </w:r>
+      <w:r>
+        <w:rPr>
+          <w:rFonts w:ascii="Adobe Caslon Pro" w:hAnsi="Adobe Caslon Pro" w:hint="eastAsia"/>
+          <w:sz w:val="16"/>
+        </w:rPr>
+        <w:t xml:space="preserve">, and </w:t>
+      </w:r>
+      <w:r>
+        <w:rPr>
+          <w:rFonts w:ascii="Adobe Caslon Pro" w:hAnsi="Adobe Caslon Pro" w:hint="eastAsia"/>
+          <w:sz w:val="16"/>
+        </w:rPr>
+        <w:t>because handle</w:t>
+      </w:r>
+      <w:r>
+        <w:rPr>
+          <w:rFonts w:ascii="Adobe Caslon Pro" w:hAnsi="Adobe Caslon Pro" w:hint="eastAsia"/>
+          <w:sz w:val="16"/>
+        </w:rPr>
+        <w:t xml:space="preserve"> problems starts with</w:t>
+      </w:r>
+      <w:r>
+        <w:rPr>
+          <w:rFonts w:ascii="Adobe Caslon Pro" w:hAnsi="Adobe Caslon Pro" w:hint="eastAsia"/>
+          <w:sz w:val="16"/>
+        </w:rPr>
+        <w:t xml:space="preserve"> </w:t>
+      </w:r>
+      <w:r>
+        <w:rPr>
+          <w:rFonts w:ascii="Adobe Caslon Pro" w:hAnsi="Adobe Caslon Pro"/>
+          <w:sz w:val="16"/>
+        </w:rPr>
+        <w:t>solving</w:t>
+      </w:r>
+      <w:r>
+        <w:rPr>
+          <w:rFonts w:ascii="Adobe Caslon Pro" w:hAnsi="Adobe Caslon Pro" w:hint="eastAsia"/>
+          <w:sz w:val="16"/>
+        </w:rPr>
+        <w:t xml:space="preserve"> simple </w:t>
+      </w:r>
+      <w:r>
+        <w:rPr>
+          <w:rFonts w:ascii="Adobe Caslon Pro" w:hAnsi="Adobe Caslon Pro" w:hint="eastAsia"/>
+          <w:sz w:val="16"/>
+        </w:rPr>
+        <w:t xml:space="preserve">one, the </w:t>
+      </w:r>
+      <w:r>
+        <w:rPr>
+          <w:rFonts w:ascii="Adobe Caslon Pro" w:hAnsi="Adobe Caslon Pro"/>
+          <w:sz w:val="16"/>
+        </w:rPr>
+        <w:t>first</w:t>
+      </w:r>
+      <w:r>
+        <w:rPr>
+          <w:rFonts w:ascii="Adobe Caslon Pro" w:hAnsi="Adobe Caslon Pro" w:hint="eastAsia"/>
+          <w:sz w:val="16"/>
+        </w:rPr>
+        <w:t xml:space="preserve"> </w:t>
+      </w:r>
+      <w:r>
+        <w:rPr>
+          <w:rFonts w:ascii="Adobe Caslon Pro" w:hAnsi="Adobe Caslon Pro" w:hint="eastAsia"/>
+          <w:sz w:val="16"/>
+        </w:rPr>
+        <w:t>convolutional neural network work</w:t>
+      </w:r>
+      <w:r>
+        <w:rPr>
+          <w:rFonts w:ascii="Adobe Caslon Pro" w:hAnsi="Adobe Caslon Pro" w:hint="eastAsia"/>
+          <w:sz w:val="16"/>
+        </w:rPr>
+        <w:t>s</w:t>
+      </w:r>
+      <w:r>
+        <w:rPr>
+          <w:rFonts w:ascii="Adobe Caslon Pro" w:hAnsi="Adobe Caslon Pro" w:hint="eastAsia"/>
+          <w:sz w:val="16"/>
+        </w:rPr>
+        <w:t xml:space="preserve"> for </w:t>
+      </w:r>
+      <w:r>
+        <w:rPr>
+          <w:rFonts w:ascii="Adobe Caslon Pro" w:hAnsi="Adobe Caslon Pro"/>
+          <w:sz w:val="16"/>
+        </w:rPr>
+        <w:t>classifying</w:t>
+      </w:r>
+      <w:r>
+        <w:rPr>
+          <w:rFonts w:ascii="Adobe Caslon Pro" w:hAnsi="Adobe Caslon Pro" w:hint="eastAsia"/>
+          <w:sz w:val="16"/>
+        </w:rPr>
+        <w:t xml:space="preserve"> </w:t>
+      </w:r>
+      <w:r>
+        <w:rPr>
+          <w:rFonts w:ascii="Adobe Caslon Pro" w:hAnsi="Adobe Caslon Pro" w:hint="eastAsia"/>
+          <w:sz w:val="16"/>
+        </w:rPr>
+        <w:t>playing cards</w:t>
+      </w:r>
+      <w:r>
+        <w:rPr>
+          <w:rFonts w:ascii="Adobe Caslon Pro" w:hAnsi="Adobe Caslon Pro" w:hint="eastAsia"/>
+          <w:sz w:val="16"/>
+        </w:rPr>
+        <w:t xml:space="preserve"> image</w:t>
+      </w:r>
+      <w:r>
+        <w:rPr>
+          <w:rFonts w:ascii="Adobe Caslon Pro" w:hAnsi="Adobe Caslon Pro" w:hint="eastAsia"/>
+          <w:sz w:val="16"/>
+        </w:rPr>
+        <w:t xml:space="preserve"> with a single playing card </w:t>
+      </w:r>
+      <w:r>
+        <w:rPr>
+          <w:rFonts w:ascii="Adobe Caslon Pro" w:hAnsi="Adobe Caslon Pro"/>
+          <w:sz w:val="16"/>
+        </w:rPr>
+        <w:t xml:space="preserve">in the </w:t>
+      </w:r>
+      <w:r>
+        <w:rPr>
+          <w:rFonts w:ascii="Adobe Caslon Pro" w:hAnsi="Adobe Caslon Pro" w:hint="eastAsia"/>
+          <w:sz w:val="16"/>
+        </w:rPr>
+        <w:t>image.</w:t>
+      </w:r>
+      <w:r>
+        <w:rPr>
+          <w:rFonts w:ascii="Adobe Caslon Pro" w:hAnsi="Adobe Caslon Pro" w:hint="eastAsia"/>
+          <w:sz w:val="16"/>
+        </w:rPr>
+        <w:t xml:space="preserve"> This problem is a classic classification problem, use an image with a single playing card as the input and predict which type the card belong</w:t>
+      </w:r>
+      <w:r>
+        <w:rPr>
+          <w:rFonts w:ascii="Adobe Caslon Pro" w:hAnsi="Adobe Caslon Pro" w:hint="eastAsia"/>
+          <w:sz w:val="16"/>
+        </w:rPr>
+        <w:t>s</w:t>
+      </w:r>
+      <w:r>
+        <w:rPr>
+          <w:rFonts w:ascii="Adobe Caslon Pro" w:hAnsi="Adobe Caslon Pro" w:hint="eastAsia"/>
+          <w:sz w:val="16"/>
+        </w:rPr>
+        <w:t xml:space="preserve"> to.</w:t>
+      </w:r>
+      <w:r>
+        <w:rPr>
+          <w:rFonts w:ascii="Adobe Caslon Pro" w:hAnsi="Adobe Caslon Pro" w:hint="eastAsia"/>
+          <w:sz w:val="16"/>
+        </w:rPr>
+        <w:t xml:space="preserve"> T</w:t>
+      </w:r>
+      <w:r>
+        <w:rPr>
+          <w:rFonts w:ascii="Adobe Caslon Pro" w:hAnsi="Adobe Caslon Pro"/>
+          <w:sz w:val="16"/>
+        </w:rPr>
+        <w:t>he neural network is very good at dealing with this type of problem</w:t>
+      </w:r>
+      <w:r>
+        <w:rPr>
+          <w:rFonts w:ascii="Adobe Caslon Pro" w:hAnsi="Adobe Caslon Pro" w:hint="eastAsia"/>
+          <w:sz w:val="16"/>
+        </w:rPr>
+        <w:t xml:space="preserve">, for </w:t>
+      </w:r>
+      <w:r>
+        <w:rPr>
+          <w:rFonts w:ascii="Adobe Caslon Pro" w:hAnsi="Adobe Caslon Pro"/>
+          <w:sz w:val="16"/>
+        </w:rPr>
+        <w:t>the sake of simplicity</w:t>
+      </w:r>
+      <w:r>
+        <w:rPr>
+          <w:rFonts w:ascii="Adobe Caslon Pro" w:hAnsi="Adobe Caslon Pro" w:hint="eastAsia"/>
+          <w:sz w:val="16"/>
+        </w:rPr>
+        <w:t>, initial with a simp</w:t>
+      </w:r>
+      <w:r>
+        <w:rPr>
+          <w:rFonts w:ascii="Adobe Caslon Pro" w:hAnsi="Adobe Caslon Pro" w:hint="eastAsia"/>
+          <w:sz w:val="16"/>
+        </w:rPr>
+        <w:t xml:space="preserve">le convolutional neural network which </w:t>
+      </w:r>
+      <w:r>
+        <w:rPr>
+          <w:rFonts w:ascii="Adobe Caslon Pro" w:hAnsi="Adobe Caslon Pro"/>
+          <w:sz w:val="16"/>
+        </w:rPr>
+        <w:t>architecture</w:t>
+      </w:r>
+      <w:r>
+        <w:rPr>
+          <w:rFonts w:ascii="Adobe Caslon Pro" w:hAnsi="Adobe Caslon Pro" w:hint="eastAsia"/>
+          <w:sz w:val="16"/>
+        </w:rPr>
+        <w:t xml:space="preserve"> show in </w:t>
+      </w:r>
+      <w:r>
+        <w:rPr>
+          <w:rFonts w:ascii="Adobe Caslon Pro" w:hAnsi="Adobe Caslon Pro"/>
+          <w:sz w:val="16"/>
+        </w:rPr>
+        <w:fldChar w:fldCharType="begin"/>
+      </w:r>
+      <w:r>
+        <w:rPr>
+          <w:rFonts w:ascii="Adobe Caslon Pro" w:hAnsi="Adobe Caslon Pro"/>
+          <w:sz w:val="16"/>
+        </w:rPr>
+        <w:instrText xml:space="preserve"> </w:instrText>
+      </w:r>
+      <w:r>
+        <w:rPr>
+          <w:rFonts w:ascii="Adobe Caslon Pro" w:hAnsi="Adobe Caslon Pro" w:hint="eastAsia"/>
+          <w:sz w:val="16"/>
+        </w:rPr>
+        <w:instrText>REF _Ref479435598 \h</w:instrText>
+      </w:r>
+      <w:r>
+        <w:rPr>
+          <w:rFonts w:ascii="Adobe Caslon Pro" w:hAnsi="Adobe Caslon Pro"/>
+          <w:sz w:val="16"/>
+        </w:rPr>
+        <w:instrText xml:space="preserve"> </w:instrText>
+      </w:r>
+      <w:r>
+        <w:rPr>
+          <w:rFonts w:ascii="Adobe Caslon Pro" w:hAnsi="Adobe Caslon Pro"/>
+          <w:sz w:val="16"/>
+        </w:rPr>
+      </w:r>
+      <w:r>
+        <w:rPr>
+          <w:rFonts w:ascii="Adobe Caslon Pro" w:hAnsi="Adobe Caslon Pro"/>
+          <w:sz w:val="16"/>
+        </w:rPr>
+        <w:fldChar w:fldCharType="separate"/>
+      </w:r>
+      <w:r>
+        <w:rPr>
+          <w:rFonts w:ascii="Adobe Caslon Pro" w:hAnsi="Adobe Caslon Pro"/>
+          <w:sz w:val="16"/>
+        </w:rPr>
+        <w:t>figur</w:t>
+      </w:r>
+      <w:r>
+        <w:rPr>
+          <w:rFonts w:ascii="Adobe Caslon Pro" w:hAnsi="Adobe Caslon Pro"/>
+          <w:sz w:val="16"/>
+        </w:rPr>
+        <w:t>e</w:t>
+      </w:r>
+      <w:r>
+        <w:rPr>
+          <w:rFonts w:ascii="Adobe Caslon Pro" w:hAnsi="Adobe Caslon Pro"/>
+          <w:sz w:val="16"/>
+        </w:rPr>
+        <w:t xml:space="preserve"> </w:t>
+      </w:r>
+      <w:r>
+        <w:rPr>
+          <w:rFonts w:ascii="Adobe Caslon Pro" w:hAnsi="Adobe Caslon Pro"/>
+          <w:noProof/>
+          <w:sz w:val="16"/>
+        </w:rPr>
+        <w:t>7</w:t>
+      </w:r>
+      <w:r>
+        <w:rPr>
+          <w:rFonts w:ascii="Adobe Caslon Pro" w:hAnsi="Adobe Caslon Pro"/>
+          <w:sz w:val="16"/>
+        </w:rPr>
+        <w:fldChar w:fldCharType="end"/>
+      </w:r>
+      <w:r>
+        <w:rPr>
+          <w:rFonts w:ascii="Adobe Caslon Pro" w:hAnsi="Adobe Caslon Pro" w:hint="eastAsia"/>
+          <w:sz w:val="16"/>
+        </w:rPr>
+        <w:t xml:space="preserve">, this convolutional neural network works well for classifying </w:t>
+      </w:r>
+      <w:r>
+        <w:rPr>
+          <w:rFonts w:ascii="Adobe Caslon Pro" w:hAnsi="Adobe Caslon Pro"/>
+          <w:sz w:val="16"/>
+        </w:rPr>
+        <w:t>handwriting</w:t>
+      </w:r>
+      <w:r>
+        <w:rPr>
+          <w:rFonts w:ascii="Adobe Caslon Pro" w:hAnsi="Adobe Caslon Pro" w:hint="eastAsia"/>
+          <w:sz w:val="16"/>
+        </w:rPr>
+        <w:t xml:space="preserve"> numbers, </w:t>
+      </w:r>
+      <w:r>
+        <w:rPr>
+          <w:rFonts w:ascii="Adobe Caslon Pro" w:hAnsi="Adobe Caslon Pro" w:hint="eastAsia"/>
+          <w:sz w:val="16"/>
+        </w:rPr>
+        <w:t xml:space="preserve">the training and test data get from </w:t>
+      </w:r>
+      <w:r>
+        <w:rPr>
+          <w:rFonts w:ascii="Adobe Caslon Pro" w:hAnsi="Adobe Caslon Pro"/>
+          <w:sz w:val="16"/>
+        </w:rPr>
+        <w:t>MNIST</w:t>
+      </w:r>
+      <w:r>
+        <w:rPr>
+          <w:rFonts w:ascii="Adobe Caslon Pro" w:hAnsi="Adobe Caslon Pro" w:hint="eastAsia"/>
+          <w:sz w:val="16"/>
+        </w:rPr>
+        <w:t xml:space="preserve"> </w:t>
+      </w:r>
+      <w:r>
+        <w:rPr>
+          <w:rFonts w:ascii="Adobe Caslon Pro" w:hAnsi="Adobe Caslon Pro"/>
+          <w:sz w:val="16"/>
+        </w:rPr>
+        <w:fldChar w:fldCharType="begin"/>
+      </w:r>
+      <w:r>
+        <w:rPr>
+          <w:rFonts w:ascii="Adobe Caslon Pro" w:hAnsi="Adobe Caslon Pro"/>
+          <w:sz w:val="16"/>
+        </w:rPr>
+        <w:instrText xml:space="preserve"> </w:instrText>
+      </w:r>
+      <w:r>
+        <w:rPr>
+          <w:rFonts w:ascii="Adobe Caslon Pro" w:hAnsi="Adobe Caslon Pro" w:hint="eastAsia"/>
+          <w:sz w:val="16"/>
+        </w:rPr>
+        <w:instrText>REF _Ref479438701 \r \h</w:instrText>
+      </w:r>
+      <w:r>
+        <w:rPr>
+          <w:rFonts w:ascii="Adobe Caslon Pro" w:hAnsi="Adobe Caslon Pro"/>
+          <w:sz w:val="16"/>
+        </w:rPr>
+        <w:instrText xml:space="preserve"> </w:instrText>
+      </w:r>
+      <w:r>
+        <w:rPr>
+          <w:rFonts w:ascii="Adobe Caslon Pro" w:hAnsi="Adobe Caslon Pro"/>
+          <w:sz w:val="16"/>
+        </w:rPr>
+      </w:r>
+      <w:r>
+        <w:rPr>
+          <w:rFonts w:ascii="Adobe Caslon Pro" w:hAnsi="Adobe Caslon Pro"/>
+          <w:sz w:val="16"/>
+        </w:rPr>
+        <w:fldChar w:fldCharType="separate"/>
+      </w:r>
+      <w:r>
+        <w:rPr>
+          <w:rFonts w:ascii="Adobe Caslon Pro" w:hAnsi="Adobe Caslon Pro"/>
+          <w:sz w:val="16"/>
+        </w:rPr>
+        <w:t>[7]</w:t>
+      </w:r>
+      <w:r>
+        <w:rPr>
+          <w:rFonts w:ascii="Adobe Caslon Pro" w:hAnsi="Adobe Caslon Pro"/>
+          <w:sz w:val="16"/>
+        </w:rPr>
+        <w:fldChar w:fldCharType="end"/>
+      </w:r>
+      <w:r>
+        <w:rPr>
+          <w:rFonts w:ascii="Adobe Caslon Pro" w:hAnsi="Adobe Caslon Pro" w:hint="eastAsia"/>
+          <w:sz w:val="16"/>
+        </w:rPr>
+        <w:t xml:space="preserve">, the </w:t>
+      </w:r>
+      <w:r>
+        <w:rPr>
+          <w:rFonts w:ascii="Adobe Caslon Pro" w:hAnsi="Adobe Caslon Pro"/>
+          <w:sz w:val="16"/>
+        </w:rPr>
+        <w:t xml:space="preserve">accuracy </w:t>
+      </w:r>
+      <w:r>
+        <w:rPr>
+          <w:rFonts w:ascii="Adobe Caslon Pro" w:hAnsi="Adobe Caslon Pro" w:hint="eastAsia"/>
+          <w:sz w:val="16"/>
+        </w:rPr>
+        <w:t xml:space="preserve">testing on the test set of MNIST is </w:t>
+      </w:r>
+      <w:r>
+        <w:rPr>
+          <w:rFonts w:ascii="Adobe Caslon Pro" w:hAnsi="Adobe Caslon Pro"/>
+          <w:sz w:val="16"/>
+        </w:rPr>
+        <w:t>0.9814</w:t>
+      </w:r>
+      <w:r>
+        <w:rPr>
+          <w:rFonts w:ascii="Adobe Caslon Pro" w:hAnsi="Adobe Caslon Pro" w:hint="eastAsia"/>
+          <w:sz w:val="16"/>
+        </w:rPr>
+        <w:t>,</w:t>
+      </w:r>
+      <w:r>
+        <w:rPr>
+          <w:rFonts w:ascii="Adobe Caslon Pro" w:hAnsi="Adobe Caslon Pro" w:hint="eastAsia"/>
+          <w:sz w:val="16"/>
+        </w:rPr>
+        <w:t xml:space="preserve"> which is a good and simple enough </w:t>
+      </w:r>
+      <w:r>
+        <w:rPr>
+          <w:rFonts w:ascii="Adobe Caslon Pro" w:hAnsi="Adobe Caslon Pro"/>
+          <w:sz w:val="16"/>
+        </w:rPr>
+        <w:t>architecture</w:t>
+      </w:r>
+      <w:r>
+        <w:rPr>
+          <w:rFonts w:ascii="Adobe Caslon Pro" w:hAnsi="Adobe Caslon Pro" w:hint="eastAsia"/>
+          <w:sz w:val="16"/>
+        </w:rPr>
+        <w:t xml:space="preserve"> </w:t>
+      </w:r>
+      <w:r>
+        <w:rPr>
+          <w:rFonts w:ascii="Adobe Caslon Pro" w:hAnsi="Adobe Caslon Pro" w:hint="eastAsia"/>
+          <w:sz w:val="16"/>
+        </w:rPr>
+        <w:t>to start</w:t>
+      </w:r>
+      <w:r>
+        <w:rPr>
+          <w:rFonts w:ascii="Adobe Caslon Pro" w:hAnsi="Adobe Caslon Pro" w:hint="eastAsia"/>
+          <w:sz w:val="16"/>
+        </w:rPr>
+        <w:t xml:space="preserve"> with, and this </w:t>
+      </w:r>
+      <w:r>
+        <w:rPr>
+          <w:rFonts w:ascii="Adobe Caslon Pro" w:hAnsi="Adobe Caslon Pro"/>
+          <w:sz w:val="16"/>
+        </w:rPr>
+        <w:t>architecture</w:t>
+      </w:r>
+      <w:r>
+        <w:rPr>
+          <w:rFonts w:ascii="Adobe Caslon Pro" w:hAnsi="Adobe Caslon Pro" w:hint="eastAsia"/>
+          <w:sz w:val="16"/>
+        </w:rPr>
+        <w:t xml:space="preserve"> is easy to been </w:t>
+      </w:r>
+      <w:r>
+        <w:rPr>
+          <w:rFonts w:ascii="Adobe Caslon Pro" w:hAnsi="Adobe Caslon Pro"/>
+          <w:sz w:val="16"/>
+        </w:rPr>
+        <w:t>modified</w:t>
+      </w:r>
+      <w:r>
+        <w:rPr>
+          <w:rFonts w:ascii="Adobe Caslon Pro" w:hAnsi="Adobe Caslon Pro" w:hint="eastAsia"/>
+          <w:sz w:val="16"/>
+        </w:rPr>
+        <w:t xml:space="preserve"> to </w:t>
+      </w:r>
+      <w:r>
+        <w:rPr>
+          <w:rFonts w:ascii="Adobe Caslon Pro" w:hAnsi="Adobe Caslon Pro"/>
+          <w:sz w:val="16"/>
+        </w:rPr>
+        <w:t>solving</w:t>
+      </w:r>
+      <w:r>
+        <w:rPr>
+          <w:rFonts w:ascii="Adobe Caslon Pro" w:hAnsi="Adobe Caslon Pro" w:hint="eastAsia"/>
+          <w:sz w:val="16"/>
+        </w:rPr>
+        <w:t xml:space="preserve"> new problem. The problem is </w:t>
+      </w:r>
+      <w:r>
+        <w:rPr>
+          <w:rFonts w:ascii="Adobe Caslon Pro" w:hAnsi="Adobe Caslon Pro"/>
+          <w:sz w:val="16"/>
+        </w:rPr>
+        <w:t>classifying</w:t>
+      </w:r>
+      <w:r>
+        <w:rPr>
+          <w:rFonts w:ascii="Adobe Caslon Pro" w:hAnsi="Adobe Caslon Pro" w:hint="eastAsia"/>
+          <w:sz w:val="16"/>
+        </w:rPr>
+        <w:t xml:space="preserve"> playing card images which </w:t>
+      </w:r>
+      <w:r>
+        <w:rPr>
+          <w:rFonts w:ascii="Adobe Caslon Pro" w:hAnsi="Adobe Caslon Pro"/>
+          <w:sz w:val="16"/>
+        </w:rPr>
+        <w:t>contain</w:t>
+      </w:r>
+      <w:r>
+        <w:rPr>
+          <w:rFonts w:ascii="Adobe Caslon Pro" w:hAnsi="Adobe Caslon Pro" w:hint="eastAsia"/>
+          <w:sz w:val="16"/>
+        </w:rPr>
+        <w:t xml:space="preserve"> more information</w:t>
+      </w:r>
+      <w:r>
+        <w:rPr>
+          <w:rFonts w:ascii="Adobe Caslon Pro" w:hAnsi="Adobe Caslon Pro" w:hint="eastAsia"/>
+          <w:sz w:val="16"/>
+        </w:rPr>
+        <w:t xml:space="preserve"> than MNIST image and </w:t>
+      </w:r>
+      <w:r>
+        <w:rPr>
+          <w:rFonts w:ascii="Adobe Caslon Pro" w:hAnsi="Adobe Caslon Pro" w:hint="eastAsia"/>
+          <w:sz w:val="16"/>
+        </w:rPr>
+        <w:t xml:space="preserve">these are more classes need to be classified, because the network need to </w:t>
+      </w:r>
+      <w:r>
+        <w:rPr>
+          <w:rFonts w:ascii="Adobe Caslon Pro" w:hAnsi="Adobe Caslon Pro" w:hint="eastAsia"/>
+          <w:sz w:val="16"/>
+        </w:rPr>
+        <w:t xml:space="preserve">process more information and more situation, the </w:t>
+      </w:r>
+      <w:r>
+        <w:rPr>
+          <w:rFonts w:ascii="Adobe Caslon Pro" w:hAnsi="Adobe Caslon Pro"/>
+          <w:sz w:val="16"/>
+        </w:rPr>
+        <w:t>structure</w:t>
+      </w:r>
+      <w:r>
+        <w:rPr>
+          <w:rFonts w:ascii="Adobe Caslon Pro" w:hAnsi="Adobe Caslon Pro" w:hint="eastAsia"/>
+          <w:sz w:val="16"/>
+        </w:rPr>
+        <w:t xml:space="preserve"> of the network need to be changed to more </w:t>
+      </w:r>
+      <w:r>
+        <w:rPr>
+          <w:rFonts w:ascii="Adobe Caslon Pro" w:hAnsi="Adobe Caslon Pro"/>
+          <w:sz w:val="16"/>
+        </w:rPr>
+        <w:t>complicated</w:t>
+      </w:r>
+      <w:r>
+        <w:rPr>
+          <w:rFonts w:ascii="Adobe Caslon Pro" w:hAnsi="Adobe Caslon Pro" w:hint="eastAsia"/>
+          <w:sz w:val="16"/>
+        </w:rPr>
+        <w:t>.</w:t>
+      </w:r>
+      <w:r>
+        <w:rPr>
+          <w:rFonts w:ascii="Adobe Caslon Pro" w:hAnsi="Adobe Caslon Pro" w:hint="eastAsia"/>
+          <w:sz w:val="16"/>
+        </w:rPr>
+        <w:t xml:space="preserve"> Convolutional neural network</w:t>
+      </w:r>
+      <w:r>
+        <w:rPr>
+          <w:rFonts w:ascii="Adobe Caslon Pro" w:hAnsi="Adobe Caslon Pro" w:hint="eastAsia"/>
+          <w:sz w:val="16"/>
+        </w:rPr>
+        <w:t>s</w:t>
+      </w:r>
+      <w:r>
+        <w:rPr>
+          <w:rFonts w:ascii="Adobe Caslon Pro" w:hAnsi="Adobe Caslon Pro" w:hint="eastAsia"/>
+          <w:sz w:val="16"/>
+        </w:rPr>
+        <w:t xml:space="preserve"> design for</w:t>
+      </w:r>
+      <w:r>
+        <w:rPr>
+          <w:rFonts w:ascii="Adobe Caslon Pro" w:hAnsi="Adobe Caslon Pro" w:hint="eastAsia"/>
+          <w:sz w:val="16"/>
+        </w:rPr>
+        <w:t xml:space="preserve"> </w:t>
+      </w:r>
+      <w:r>
+        <w:rPr>
+          <w:rFonts w:ascii="Adobe Caslon Pro" w:hAnsi="Adobe Caslon Pro"/>
+          <w:sz w:val="16"/>
+        </w:rPr>
+        <w:t>ILSVRC</w:t>
+      </w:r>
+      <w:r>
+        <w:rPr>
+          <w:rFonts w:ascii="Adobe Caslon Pro" w:hAnsi="Adobe Caslon Pro" w:hint="eastAsia"/>
+          <w:sz w:val="16"/>
+        </w:rPr>
+        <w:t xml:space="preserve"> are c</w:t>
+      </w:r>
+      <w:r>
+        <w:rPr>
+          <w:rFonts w:ascii="Adobe Caslon Pro" w:hAnsi="Adobe Caslon Pro"/>
+          <w:sz w:val="16"/>
+        </w:rPr>
+        <w:t>omplex enough</w:t>
+      </w:r>
+      <w:r>
+        <w:rPr>
+          <w:rFonts w:ascii="Adobe Caslon Pro" w:hAnsi="Adobe Caslon Pro" w:hint="eastAsia"/>
+          <w:sz w:val="16"/>
+        </w:rPr>
+        <w:t xml:space="preserve"> to process huge </w:t>
+      </w:r>
+      <w:r>
+        <w:rPr>
+          <w:rFonts w:ascii="Adobe Caslon Pro" w:hAnsi="Adobe Caslon Pro"/>
+          <w:sz w:val="16"/>
+        </w:rPr>
+        <w:t>information</w:t>
+      </w:r>
+      <w:r>
+        <w:rPr>
+          <w:rFonts w:ascii="Adobe Caslon Pro" w:hAnsi="Adobe Caslon Pro" w:hint="eastAsia"/>
+          <w:sz w:val="16"/>
+        </w:rPr>
+        <w:t xml:space="preserve"> and </w:t>
+      </w:r>
+      <w:r>
+        <w:rPr>
+          <w:rFonts w:ascii="Adobe Caslon Pro" w:hAnsi="Adobe Caslon Pro" w:hint="eastAsia"/>
+          <w:sz w:val="16"/>
+        </w:rPr>
+        <w:t xml:space="preserve">the next generation of network is </w:t>
+      </w:r>
+      <w:r>
+        <w:rPr>
+          <w:rFonts w:ascii="Adobe Caslon Pro" w:hAnsi="Adobe Caslon Pro"/>
+          <w:sz w:val="16"/>
+        </w:rPr>
+        <w:t>simplified</w:t>
+      </w:r>
+      <w:r>
+        <w:rPr>
+          <w:rFonts w:ascii="Adobe Caslon Pro" w:hAnsi="Adobe Caslon Pro" w:hint="eastAsia"/>
+          <w:sz w:val="16"/>
+        </w:rPr>
+        <w:t xml:space="preserve"> from these neural networks. </w:t>
+      </w:r>
+    </w:p>
+    <w:p>
+      <w:pPr>
+        <w:keepNext/>
+        <w:jc w:val="center"/>
+      </w:pPr>
+      <w:r>
+        <w:rPr>
+          <w:rFonts w:ascii="Adobe Caslon Pro" w:hAnsi="Adobe Caslon Pro"/>
+          <w:sz w:val="16"/>
+        </w:rPr>
+        <w:drawing>
+          <wp:inline distT="0" distB="0" distL="0" distR="0" wp14:anchorId="3D1F0D1E" wp14:editId="775DFA19">
+            <wp:extent cx="3985463" cy="1326247"/>
+            <wp:effectExtent l="0" t="0" r="2540" b="0"/>
+            <wp:docPr id="2" name="图片 2"/>
+            <wp:cNvGraphicFramePr>
+              <a:graphicFrameLocks xmlns:a="http://schemas.openxmlformats.org/drawingml/2006/main" noChangeAspect="1"/>
+            </wp:cNvGraphicFramePr>
+            <a:graphic xmlns:a="http://schemas.openxmlformats.org/drawingml/2006/main">
+              <a:graphicData uri="http://schemas.openxmlformats.org/drawingml/2006/picture">
+                <pic:pic xmlns:pic="http://schemas.openxmlformats.org/drawingml/2006/picture">
+                  <pic:nvPicPr>
+                    <pic:cNvPr id="1" name=""/>
+                    <pic:cNvPicPr/>
+                  </pic:nvPicPr>
+                  <pic:blipFill>
+                    <a:blip r:embed="rId17"/>
+                    <a:stretch>
+                      <a:fillRect/>
+                    </a:stretch>
+                  </pic:blipFill>
+                  <pic:spPr>
+                    <a:xfrm>
+                      <a:off x="0" y="0"/>
+                      <a:ext cx="4011816" cy="1335016"/>
+                    </a:xfrm>
+                    <a:prstGeom prst="rect">
+                      <a:avLst/>
+                    </a:prstGeom>
+                  </pic:spPr>
+                </pic:pic>
+              </a:graphicData>
+            </a:graphic>
+          </wp:inline>
+        </w:drawing>
+      </w:r>
+    </w:p>
+    <w:p>
+      <w:pPr>
+        <w:pStyle w:val="aa"/>
+        <w:spacing w:line="240" w:lineRule="exact"/>
+        <w:jc w:val="center"/>
+        <w:rPr>
+          <w:rFonts w:ascii="Adobe Caslon Pro" w:hAnsi="Adobe Caslon Pro" w:hint="eastAsia"/>
+          <w:sz w:val="13"/>
+        </w:rPr>
+      </w:pPr>
+      <w:bookmarkStart w:id="20" w:name="_Ref479435598"/>
+      <w:r>
+        <w:rPr>
+          <w:rFonts w:ascii="Adobe Caslon Pro" w:hAnsi="Adobe Caslon Pro"/>
+          <w:sz w:val="16"/>
+        </w:rPr>
+        <w:t xml:space="preserve">figure </w:t>
+      </w:r>
+      <w:r>
+        <w:rPr>
+          <w:rFonts w:ascii="Adobe Caslon Pro" w:hAnsi="Adobe Caslon Pro"/>
+          <w:sz w:val="16"/>
+        </w:rPr>
+        <w:fldChar w:fldCharType="begin"/>
+      </w:r>
+      <w:r>
+        <w:rPr>
+          <w:rFonts w:ascii="Adobe Caslon Pro" w:hAnsi="Adobe Caslon Pro"/>
+          <w:sz w:val="16"/>
+        </w:rPr>
+        <w:instrText xml:space="preserve"> SEQ figure \* ARABIC </w:instrText>
+      </w:r>
+      <w:r>
+        <w:rPr>
+          <w:rFonts w:ascii="Adobe Caslon Pro" w:hAnsi="Adobe Caslon Pro"/>
+          <w:sz w:val="16"/>
+        </w:rPr>
+        <w:fldChar w:fldCharType="separate"/>
+      </w:r>
+      <w:r>
+        <w:rPr>
+          <w:rFonts w:ascii="Adobe Caslon Pro" w:hAnsi="Adobe Caslon Pro"/>
+          <w:noProof/>
+          <w:sz w:val="16"/>
+        </w:rPr>
+        <w:t>7</w:t>
+      </w:r>
+      <w:r>
+        <w:rPr>
+          <w:rFonts w:ascii="Adobe Caslon Pro" w:hAnsi="Adobe Caslon Pro"/>
+          <w:sz w:val="16"/>
+        </w:rPr>
+        <w:fldChar w:fldCharType="end"/>
+      </w:r>
       <w:bookmarkEnd w:id="20"/>
+      <w:r>
+        <w:rPr>
+          <w:rFonts w:ascii="Adobe Caslon Pro" w:hAnsi="Adobe Caslon Pro" w:hint="eastAsia"/>
+          <w:sz w:val="16"/>
+        </w:rPr>
+        <w:t xml:space="preserve"> , In this figure shows </w:t>
+      </w:r>
+      <w:r>
+        <w:rPr>
+          <w:rFonts w:ascii="Adobe Caslon Pro" w:hAnsi="Adobe Caslon Pro" w:hint="eastAsia"/>
+          <w:sz w:val="16"/>
+        </w:rPr>
+        <w:t xml:space="preserve">an initial convolution neural network </w:t>
+      </w:r>
+      <w:r>
+        <w:rPr>
+          <w:rFonts w:ascii="Adobe Caslon Pro" w:hAnsi="Adobe Caslon Pro"/>
+          <w:sz w:val="16"/>
+        </w:rPr>
+        <w:t>architecture</w:t>
+      </w:r>
+      <w:r>
+        <w:rPr>
+          <w:rFonts w:ascii="Adobe Caslon Pro" w:hAnsi="Adobe Caslon Pro" w:hint="eastAsia"/>
+          <w:sz w:val="16"/>
+        </w:rPr>
+        <w:t xml:space="preserve"> </w:t>
+      </w:r>
+      <w:r>
+        <w:rPr>
+          <w:rFonts w:ascii="Adobe Caslon Pro" w:hAnsi="Adobe Caslon Pro" w:hint="eastAsia"/>
+          <w:sz w:val="16"/>
+        </w:rPr>
+        <w:t>for classification, which takes a gray image as input and use</w:t>
+      </w:r>
+      <w:r>
+        <w:rPr>
+          <w:rFonts w:ascii="Adobe Caslon Pro" w:hAnsi="Adobe Caslon Pro" w:hint="eastAsia"/>
+          <w:sz w:val="16"/>
+        </w:rPr>
+        <w:t xml:space="preserve"> </w:t>
+      </w:r>
+      <w:r>
+        <w:rPr>
+          <w:rFonts w:ascii="Adobe Caslon Pro" w:hAnsi="Adobe Caslon Pro" w:hint="eastAsia"/>
+          <w:sz w:val="16"/>
+        </w:rPr>
+        <w:t>a convolutional layer</w:t>
+      </w:r>
+      <w:r>
+        <w:rPr>
+          <w:rFonts w:ascii="Adobe Caslon Pro" w:hAnsi="Adobe Caslon Pro" w:hint="eastAsia"/>
+          <w:sz w:val="16"/>
+        </w:rPr>
+        <w:t xml:space="preserve"> </w:t>
+      </w:r>
+      <w:r>
+        <w:rPr>
+          <w:rFonts w:ascii="Adobe Caslon Pro" w:hAnsi="Adobe Caslon Pro" w:hint="eastAsia"/>
+          <w:sz w:val="16"/>
+        </w:rPr>
+        <w:t>progress</w:t>
+      </w:r>
+      <w:r>
+        <w:rPr>
+          <w:rFonts w:ascii="Adobe Caslon Pro" w:hAnsi="Adobe Caslon Pro" w:hint="eastAsia"/>
+          <w:sz w:val="16"/>
+        </w:rPr>
+        <w:t xml:space="preserve"> </w:t>
+      </w:r>
+      <w:r>
+        <w:rPr>
+          <w:rFonts w:ascii="Adobe Caslon Pro" w:hAnsi="Adobe Caslon Pro" w:hint="eastAsia"/>
+          <w:sz w:val="16"/>
+        </w:rPr>
+        <w:t>the image</w:t>
+      </w:r>
+      <w:r>
+        <w:rPr>
+          <w:rFonts w:ascii="Adobe Caslon Pro" w:hAnsi="Adobe Caslon Pro" w:hint="eastAsia"/>
+          <w:sz w:val="16"/>
+        </w:rPr>
+        <w:t xml:space="preserve"> from 28 * 28 * 1 to 14 * 14 * 32,</w:t>
+      </w:r>
+      <w:r>
+        <w:rPr>
+          <w:rFonts w:ascii="Adobe Caslon Pro" w:hAnsi="Adobe Caslon Pro" w:hint="eastAsia"/>
+          <w:sz w:val="16"/>
+        </w:rPr>
+        <w:t xml:space="preserve"> 28 * 28 * 1 means the input image</w:t>
+      </w:r>
+      <w:r>
+        <w:rPr>
+          <w:rFonts w:ascii="Adobe Caslon Pro" w:hAnsi="Adobe Caslon Pro"/>
+          <w:sz w:val="16"/>
+        </w:rPr>
+        <w:t>’</w:t>
+      </w:r>
+      <w:r>
+        <w:rPr>
+          <w:rFonts w:ascii="Adobe Caslon Pro" w:hAnsi="Adobe Caslon Pro" w:hint="eastAsia"/>
+          <w:sz w:val="16"/>
+        </w:rPr>
+        <w:t>s width and height are 28</w:t>
+      </w:r>
+      <w:r>
+        <w:rPr>
+          <w:rFonts w:ascii="Adobe Caslon Pro" w:hAnsi="Adobe Caslon Pro" w:hint="eastAsia"/>
+          <w:sz w:val="16"/>
+        </w:rPr>
+        <w:t xml:space="preserve"> </w:t>
+      </w:r>
+      <w:r>
+        <w:rPr>
+          <w:rFonts w:ascii="Adobe Caslon Pro" w:hAnsi="Adobe Caslon Pro" w:hint="eastAsia"/>
+          <w:sz w:val="16"/>
+        </w:rPr>
+        <w:t xml:space="preserve">pixels, feature map is 1 because it is a gray </w:t>
+      </w:r>
+      <w:r>
+        <w:rPr>
+          <w:rFonts w:ascii="Adobe Caslon Pro" w:hAnsi="Adobe Caslon Pro"/>
+          <w:sz w:val="16"/>
+        </w:rPr>
+        <w:t>image</w:t>
+      </w:r>
+      <w:r>
+        <w:rPr>
+          <w:rFonts w:ascii="Adobe Caslon Pro" w:hAnsi="Adobe Caslon Pro" w:hint="eastAsia"/>
+          <w:sz w:val="16"/>
+        </w:rPr>
+        <w:t xml:space="preserve">. </w:t>
+      </w:r>
+      <w:r>
+        <w:rPr>
+          <w:rFonts w:ascii="Adobe Caslon Pro" w:hAnsi="Adobe Caslon Pro" w:hint="eastAsia"/>
+          <w:sz w:val="16"/>
+        </w:rPr>
+        <w:t>14 * 14 * 32 means the image</w:t>
+      </w:r>
+      <w:r>
+        <w:rPr>
+          <w:rFonts w:ascii="Adobe Caslon Pro" w:hAnsi="Adobe Caslon Pro"/>
+          <w:sz w:val="16"/>
+        </w:rPr>
+        <w:t>’</w:t>
+      </w:r>
+      <w:r>
+        <w:rPr>
+          <w:rFonts w:ascii="Adobe Caslon Pro" w:hAnsi="Adobe Caslon Pro" w:hint="eastAsia"/>
+          <w:sz w:val="16"/>
+        </w:rPr>
+        <w:t>s width and height are changed to 14 pixel</w:t>
+      </w:r>
+      <w:r>
+        <w:rPr>
+          <w:rFonts w:ascii="Adobe Caslon Pro" w:hAnsi="Adobe Caslon Pro" w:hint="eastAsia"/>
+          <w:sz w:val="16"/>
+        </w:rPr>
+        <w:t>s</w:t>
+      </w:r>
+      <w:r>
+        <w:rPr>
+          <w:rFonts w:ascii="Adobe Caslon Pro" w:hAnsi="Adobe Caslon Pro" w:hint="eastAsia"/>
+          <w:sz w:val="16"/>
+        </w:rPr>
+        <w:t xml:space="preserve"> by using max pooling</w:t>
+      </w:r>
+      <w:r>
+        <w:rPr>
+          <w:rFonts w:ascii="Adobe Caslon Pro" w:hAnsi="Adobe Caslon Pro" w:hint="eastAsia"/>
+          <w:sz w:val="16"/>
+        </w:rPr>
+        <w:t>, change feature maps become 32 because there are 32 kernel</w:t>
+      </w:r>
+      <w:r>
+        <w:rPr>
+          <w:rFonts w:ascii="Adobe Caslon Pro" w:hAnsi="Adobe Caslon Pro" w:hint="eastAsia"/>
+          <w:sz w:val="16"/>
+        </w:rPr>
+        <w:t>s</w:t>
+      </w:r>
+      <w:r>
+        <w:rPr>
+          <w:rFonts w:ascii="Adobe Caslon Pro" w:hAnsi="Adobe Caslon Pro" w:hint="eastAsia"/>
+          <w:sz w:val="16"/>
+        </w:rPr>
+        <w:t xml:space="preserve"> with kernel size 5 * 5</w:t>
+      </w:r>
+      <w:r>
+        <w:rPr>
+          <w:rFonts w:ascii="Adobe Caslon Pro" w:hAnsi="Adobe Caslon Pro" w:hint="eastAsia"/>
+          <w:sz w:val="16"/>
+        </w:rPr>
+        <w:t xml:space="preserve">, </w:t>
+      </w:r>
+      <w:r>
+        <w:rPr>
+          <w:rFonts w:ascii="Adobe Caslon Pro" w:hAnsi="Adobe Caslon Pro" w:hint="eastAsia"/>
+          <w:sz w:val="16"/>
+        </w:rPr>
+        <w:t xml:space="preserve">structure of the convolutional layer is the same with convolutional layer in </w:t>
+      </w:r>
+      <w:r>
+        <w:rPr>
+          <w:rFonts w:ascii="Adobe Caslon Pro" w:hAnsi="Adobe Caslon Pro"/>
+          <w:sz w:val="16"/>
+        </w:rPr>
+        <w:fldChar w:fldCharType="begin"/>
+      </w:r>
+      <w:r>
+        <w:rPr>
+          <w:rFonts w:ascii="Adobe Caslon Pro" w:hAnsi="Adobe Caslon Pro"/>
+          <w:sz w:val="16"/>
+        </w:rPr>
+        <w:instrText xml:space="preserve"> </w:instrText>
+      </w:r>
+      <w:r>
+        <w:rPr>
+          <w:rFonts w:ascii="Adobe Caslon Pro" w:hAnsi="Adobe Caslon Pro" w:hint="eastAsia"/>
+          <w:sz w:val="16"/>
+        </w:rPr>
+        <w:instrText>REF _Ref478731579 \h</w:instrText>
+      </w:r>
+      <w:r>
+        <w:rPr>
+          <w:rFonts w:ascii="Adobe Caslon Pro" w:hAnsi="Adobe Caslon Pro"/>
+          <w:sz w:val="16"/>
+        </w:rPr>
+        <w:instrText xml:space="preserve"> </w:instrText>
+      </w:r>
+      <w:r>
+        <w:rPr>
+          <w:rFonts w:ascii="Adobe Caslon Pro" w:hAnsi="Adobe Caslon Pro"/>
+          <w:sz w:val="16"/>
+        </w:rPr>
+      </w:r>
+      <w:r>
+        <w:rPr>
+          <w:rFonts w:ascii="Adobe Caslon Pro" w:hAnsi="Adobe Caslon Pro"/>
+          <w:sz w:val="16"/>
+        </w:rPr>
+        <w:fldChar w:fldCharType="separate"/>
+      </w:r>
+      <w:r>
+        <w:rPr>
+          <w:rFonts w:ascii="Adobe Caslon Pro" w:hAnsi="Adobe Caslon Pro"/>
+          <w:sz w:val="16"/>
+        </w:rPr>
+        <w:t xml:space="preserve">figure </w:t>
+      </w:r>
+      <w:r>
+        <w:rPr>
+          <w:rFonts w:ascii="Adobe Caslon Pro" w:hAnsi="Adobe Caslon Pro"/>
+          <w:noProof/>
+          <w:sz w:val="16"/>
+        </w:rPr>
+        <w:t>6</w:t>
+      </w:r>
+      <w:r>
+        <w:rPr>
+          <w:rFonts w:ascii="Adobe Caslon Pro" w:hAnsi="Adobe Caslon Pro"/>
+          <w:sz w:val="16"/>
+        </w:rPr>
+        <w:fldChar w:fldCharType="end"/>
+      </w:r>
+      <w:r>
+        <w:rPr>
+          <w:rFonts w:ascii="Adobe Caslon Pro" w:hAnsi="Adobe Caslon Pro" w:hint="eastAsia"/>
+          <w:sz w:val="16"/>
+        </w:rPr>
+        <w:t xml:space="preserve">. </w:t>
+      </w:r>
+      <w:r>
+        <w:rPr>
+          <w:rFonts w:ascii="Adobe Caslon Pro" w:hAnsi="Adobe Caslon Pro"/>
+          <w:sz w:val="16"/>
+        </w:rPr>
+        <w:t>c</w:t>
+      </w:r>
+      <w:r>
+        <w:rPr>
+          <w:rFonts w:ascii="Adobe Caslon Pro" w:hAnsi="Adobe Caslon Pro" w:hint="eastAsia"/>
+          <w:sz w:val="16"/>
+        </w:rPr>
+        <w:t>onv2 use 64 kernels with kernel size 5 * 5 change feature map from 32 to 64, conv3</w:t>
+      </w:r>
+      <w:r>
+        <w:rPr>
+          <w:rFonts w:ascii="Adobe Caslon Pro" w:hAnsi="Adobe Caslon Pro" w:hint="eastAsia"/>
+          <w:sz w:val="16"/>
+        </w:rPr>
+        <w:t xml:space="preserve"> </w:t>
+      </w:r>
+      <w:r>
+        <w:rPr>
+          <w:rFonts w:ascii="Adobe Caslon Pro" w:hAnsi="Adobe Caslon Pro" w:hint="eastAsia"/>
+          <w:sz w:val="16"/>
+        </w:rPr>
+        <w:t>use 128 kernels with kernel size 5 * 5, conv4 use 256 kernels with kernel size 5 * 5. The size of conv4 is 2 * 2 * 256, after these convolutional layer, reshape conv4 to a single vector</w:t>
+      </w:r>
+      <w:r>
+        <w:rPr>
+          <w:rFonts w:ascii="Adobe Caslon Pro" w:hAnsi="Adobe Caslon Pro" w:hint="eastAsia"/>
+          <w:sz w:val="16"/>
+        </w:rPr>
+        <w:t xml:space="preserve"> with a </w:t>
+      </w:r>
+      <w:r>
+        <w:rPr>
+          <w:rFonts w:ascii="Adobe Caslon Pro" w:hAnsi="Adobe Caslon Pro"/>
+          <w:sz w:val="16"/>
+        </w:rPr>
+        <w:t>length</w:t>
+      </w:r>
+      <w:r>
+        <w:rPr>
+          <w:rFonts w:ascii="Adobe Caslon Pro" w:hAnsi="Adobe Caslon Pro" w:hint="eastAsia"/>
+          <w:sz w:val="16"/>
+        </w:rPr>
+        <w:t xml:space="preserve"> of 2 * 2 * 256, then fully co</w:t>
+      </w:r>
+      <w:r>
+        <w:rPr>
+          <w:rFonts w:ascii="Adobe Caslon Pro" w:hAnsi="Adobe Caslon Pro" w:hint="eastAsia"/>
+          <w:sz w:val="16"/>
+        </w:rPr>
+        <w:t>nnected</w:t>
+      </w:r>
+      <w:r>
+        <w:rPr>
+          <w:rFonts w:ascii="Adobe Caslon Pro" w:hAnsi="Adobe Caslon Pro" w:hint="eastAsia"/>
+          <w:sz w:val="16"/>
+        </w:rPr>
+        <w:t xml:space="preserve"> to fc1 with 1024 neurons</w:t>
+      </w:r>
+      <w:r>
+        <w:rPr>
+          <w:rFonts w:ascii="Adobe Caslon Pro" w:hAnsi="Adobe Caslon Pro" w:hint="eastAsia"/>
+          <w:sz w:val="16"/>
+        </w:rPr>
+        <w:t>, during this</w:t>
+      </w:r>
+      <w:r>
+        <w:rPr>
+          <w:rFonts w:ascii="Adobe Caslon Pro" w:hAnsi="Adobe Caslon Pro" w:hint="eastAsia"/>
+          <w:sz w:val="16"/>
+        </w:rPr>
+        <w:t xml:space="preserve"> process using </w:t>
+      </w:r>
+      <w:r>
+        <w:rPr>
+          <w:rFonts w:ascii="Adobe Caslon Pro" w:hAnsi="Adobe Caslon Pro" w:hint="eastAsia"/>
+          <w:color w:val="FF0000"/>
+          <w:sz w:val="16"/>
+        </w:rPr>
+        <w:t>drop</w:t>
+      </w:r>
+      <w:r>
+        <w:rPr>
+          <w:rFonts w:ascii="Adobe Caslon Pro" w:hAnsi="Adobe Caslon Pro" w:hint="eastAsia"/>
+          <w:color w:val="FF0000"/>
+          <w:sz w:val="16"/>
+        </w:rPr>
+        <w:t xml:space="preserve">out </w:t>
+      </w:r>
+      <w:r>
+        <w:rPr>
+          <w:rFonts w:ascii="Adobe Caslon Pro" w:hAnsi="Adobe Caslon Pro"/>
+          <w:sz w:val="16"/>
+        </w:rPr>
+        <w:t>t</w:t>
+      </w:r>
+      <w:r>
+        <w:rPr>
+          <w:rFonts w:ascii="Adobe Caslon Pro" w:hAnsi="Adobe Caslon Pro"/>
+          <w:sz w:val="16"/>
+        </w:rPr>
+        <w:t>o reduce overfitting</w:t>
+      </w:r>
+      <w:r>
+        <w:rPr>
+          <w:rFonts w:ascii="Adobe Caslon Pro" w:hAnsi="Adobe Caslon Pro" w:hint="eastAsia"/>
+          <w:sz w:val="16"/>
+        </w:rPr>
+        <w:t>,</w:t>
+      </w:r>
+      <w:r>
+        <w:rPr>
+          <w:rFonts w:ascii="Adobe Caslon Pro" w:hAnsi="Adobe Caslon Pro" w:hint="eastAsia"/>
+          <w:sz w:val="16"/>
+        </w:rPr>
+        <w:t xml:space="preserve"> </w:t>
+      </w:r>
+      <w:r>
+        <w:rPr>
+          <w:rFonts w:ascii="Adobe Caslon Pro" w:hAnsi="Adobe Caslon Pro" w:hint="eastAsia"/>
+          <w:sz w:val="16"/>
+        </w:rPr>
+        <w:t>after that</w:t>
+      </w:r>
+      <w:r>
+        <w:rPr>
+          <w:rFonts w:ascii="Adobe Caslon Pro" w:hAnsi="Adobe Caslon Pro" w:hint="eastAsia"/>
+          <w:sz w:val="16"/>
+        </w:rPr>
+        <w:t xml:space="preserve"> fc1 fully connected to output layer.</w:t>
+      </w:r>
+    </w:p>
+    <w:p>
+      <w:pPr>
+        <w:rPr>
+          <w:rFonts w:ascii="Adobe Caslon Pro" w:hAnsi="Adobe Caslon Pro" w:hint="eastAsia"/>
+          <w:sz w:val="16"/>
+        </w:rPr>
+      </w:pPr>
+    </w:p>
+    <w:p>
+      <w:pPr>
+        <w:spacing w:line="240" w:lineRule="exact"/>
+        <w:rPr>
+          <w:rFonts w:ascii="Adobe Caslon Pro" w:hAnsi="Adobe Caslon Pro" w:hint="eastAsia"/>
+          <w:sz w:val="18"/>
+        </w:rPr>
+      </w:pPr>
+      <w:r>
+        <w:rPr>
+          <w:rFonts w:ascii="Adobe Caslon Pro" w:hAnsi="Adobe Caslon Pro" w:hint="eastAsia"/>
+          <w:sz w:val="18"/>
+        </w:rPr>
+        <w:lastRenderedPageBreak/>
+        <w:t>3.4.2</w:t>
+      </w:r>
+      <w:r>
+        <w:rPr>
+          <w:rFonts w:ascii="Adobe Caslon Pro" w:hAnsi="Adobe Caslon Pro" w:hint="eastAsia"/>
+          <w:sz w:val="18"/>
+        </w:rPr>
+        <w:t xml:space="preserve"> </w:t>
+      </w:r>
+      <w:r>
+        <w:rPr>
+          <w:rFonts w:ascii="Adobe Caslon Pro" w:hAnsi="Adobe Caslon Pro" w:hint="eastAsia"/>
+          <w:sz w:val="18"/>
+        </w:rPr>
+        <w:t>Simplified from complex neural network.</w:t>
+      </w:r>
+    </w:p>
+    <w:p>
+      <w:pPr>
+        <w:spacing w:line="240" w:lineRule="exact"/>
+        <w:rPr>
+          <w:rFonts w:ascii="Adobe Caslon Pro" w:hAnsi="Adobe Caslon Pro" w:hint="eastAsia"/>
+          <w:sz w:val="16"/>
+        </w:rPr>
+      </w:pPr>
+      <w:r>
+        <w:rPr>
+          <w:rFonts w:ascii="Adobe Caslon Pro" w:hAnsi="Adobe Caslon Pro" w:hint="eastAsia"/>
+          <w:sz w:val="16"/>
+        </w:rPr>
+        <w:t>VGG</w:t>
+      </w:r>
+      <w:r>
+        <w:rPr>
+          <w:rFonts w:ascii="Adobe Caslon Pro" w:hAnsi="Adobe Caslon Pro" w:hint="eastAsia"/>
+          <w:sz w:val="16"/>
+        </w:rPr>
+        <w:t xml:space="preserve"> net </w:t>
+      </w:r>
+      <w:r>
+        <w:rPr>
+          <w:rFonts w:ascii="Adobe Caslon Pro" w:hAnsi="Adobe Caslon Pro"/>
+          <w:sz w:val="16"/>
+        </w:rPr>
+        <w:fldChar w:fldCharType="begin"/>
+      </w:r>
+      <w:r>
+        <w:rPr>
+          <w:rFonts w:ascii="Adobe Caslon Pro" w:hAnsi="Adobe Caslon Pro"/>
+          <w:sz w:val="16"/>
+        </w:rPr>
+        <w:instrText xml:space="preserve"> </w:instrText>
+      </w:r>
+      <w:r>
+        <w:rPr>
+          <w:rFonts w:ascii="Adobe Caslon Pro" w:hAnsi="Adobe Caslon Pro" w:hint="eastAsia"/>
+          <w:sz w:val="16"/>
+        </w:rPr>
+        <w:instrText>REF _Ref479440471 \r \h</w:instrText>
+      </w:r>
+      <w:r>
+        <w:rPr>
+          <w:rFonts w:ascii="Adobe Caslon Pro" w:hAnsi="Adobe Caslon Pro"/>
+          <w:sz w:val="16"/>
+        </w:rPr>
+        <w:instrText xml:space="preserve"> </w:instrText>
+      </w:r>
+      <w:r>
+        <w:rPr>
+          <w:rFonts w:ascii="Adobe Caslon Pro" w:hAnsi="Adobe Caslon Pro"/>
+          <w:sz w:val="16"/>
+        </w:rPr>
+      </w:r>
+      <w:r>
+        <w:rPr>
+          <w:rFonts w:ascii="Adobe Caslon Pro" w:hAnsi="Adobe Caslon Pro"/>
+          <w:sz w:val="16"/>
+        </w:rPr>
+        <w:instrText xml:space="preserve"> \* MERGEFORMAT </w:instrText>
+      </w:r>
+      <w:r>
+        <w:rPr>
+          <w:rFonts w:ascii="Adobe Caslon Pro" w:hAnsi="Adobe Caslon Pro"/>
+          <w:sz w:val="16"/>
+        </w:rPr>
+        <w:fldChar w:fldCharType="separate"/>
+      </w:r>
+      <w:r>
+        <w:rPr>
+          <w:rFonts w:ascii="Adobe Caslon Pro" w:hAnsi="Adobe Caslon Pro"/>
+          <w:sz w:val="16"/>
+        </w:rPr>
+        <w:t>[8]</w:t>
+      </w:r>
+      <w:r>
+        <w:rPr>
+          <w:rFonts w:ascii="Adobe Caslon Pro" w:hAnsi="Adobe Caslon Pro"/>
+          <w:sz w:val="16"/>
+        </w:rPr>
+        <w:fldChar w:fldCharType="end"/>
+      </w:r>
+      <w:r>
+        <w:rPr>
+          <w:rFonts w:ascii="Adobe Caslon Pro" w:hAnsi="Adobe Caslon Pro" w:hint="eastAsia"/>
+          <w:sz w:val="16"/>
+        </w:rPr>
+        <w:t xml:space="preserve"> </w:t>
+      </w:r>
+      <w:r>
+        <w:rPr>
+          <w:rFonts w:ascii="Adobe Caslon Pro" w:hAnsi="Adobe Caslon Pro" w:hint="eastAsia"/>
+          <w:sz w:val="16"/>
+        </w:rPr>
+        <w:t xml:space="preserve">get high </w:t>
+      </w:r>
+      <w:r>
+        <w:rPr>
+          <w:rFonts w:ascii="Adobe Caslon Pro" w:hAnsi="Adobe Caslon Pro"/>
+          <w:sz w:val="16"/>
+        </w:rPr>
+        <w:t>accuracy</w:t>
+      </w:r>
+      <w:r>
+        <w:rPr>
+          <w:rFonts w:ascii="Adobe Caslon Pro" w:hAnsi="Adobe Caslon Pro" w:hint="eastAsia"/>
+          <w:sz w:val="16"/>
+        </w:rPr>
+        <w:t xml:space="preserve"> in </w:t>
+      </w:r>
+      <w:r>
+        <w:rPr>
+          <w:rFonts w:ascii="Adobe Caslon Pro" w:hAnsi="Adobe Caslon Pro"/>
+          <w:sz w:val="16"/>
+        </w:rPr>
+        <w:t>ILSVRC</w:t>
+      </w:r>
+      <w:r>
+        <w:rPr>
+          <w:rFonts w:ascii="Adobe Caslon Pro" w:hAnsi="Adobe Caslon Pro" w:hint="eastAsia"/>
+          <w:sz w:val="16"/>
+        </w:rPr>
+        <w:t xml:space="preserve"> 2014, which</w:t>
+      </w:r>
+      <w:r>
+        <w:rPr>
+          <w:rFonts w:ascii="Adobe Caslon Pro" w:hAnsi="Adobe Caslon Pro" w:hint="eastAsia"/>
+          <w:sz w:val="16"/>
+        </w:rPr>
+        <w:t xml:space="preserve"> framework is almost the same with </w:t>
+      </w:r>
+      <w:r>
+        <w:rPr>
+          <w:rFonts w:ascii="Adobe Caslon Pro" w:hAnsi="Adobe Caslon Pro" w:hint="eastAsia"/>
+          <w:sz w:val="16"/>
+        </w:rPr>
+        <w:t>the first generation</w:t>
+      </w:r>
+      <w:r>
+        <w:rPr>
+          <w:rFonts w:ascii="Adobe Caslon Pro" w:hAnsi="Adobe Caslon Pro" w:hint="eastAsia"/>
+          <w:sz w:val="16"/>
+        </w:rPr>
+        <w:t xml:space="preserve"> of the</w:t>
+      </w:r>
+      <w:r>
+        <w:rPr>
+          <w:rFonts w:ascii="Adobe Caslon Pro" w:hAnsi="Adobe Caslon Pro" w:hint="eastAsia"/>
+          <w:sz w:val="16"/>
+        </w:rPr>
+        <w:t xml:space="preserve"> network, </w:t>
+      </w:r>
+      <w:r>
+        <w:rPr>
+          <w:rFonts w:ascii="Adobe Caslon Pro" w:hAnsi="Adobe Caslon Pro" w:hint="eastAsia"/>
+          <w:sz w:val="16"/>
+        </w:rPr>
+        <w:t xml:space="preserve">it </w:t>
+      </w:r>
+      <w:r>
+        <w:rPr>
+          <w:rFonts w:ascii="Adobe Caslon Pro" w:hAnsi="Adobe Caslon Pro"/>
+          <w:sz w:val="16"/>
+        </w:rPr>
+        <w:t>contains</w:t>
+      </w:r>
+      <w:r>
+        <w:rPr>
+          <w:rFonts w:ascii="Adobe Caslon Pro" w:hAnsi="Adobe Caslon Pro" w:hint="eastAsia"/>
+          <w:sz w:val="16"/>
+        </w:rPr>
+        <w:t xml:space="preserve"> 5 max pooling layers and 3 fully connected layers,</w:t>
+      </w:r>
+      <w:r>
+        <w:rPr>
+          <w:rFonts w:ascii="Adobe Caslon Pro" w:hAnsi="Adobe Caslon Pro" w:hint="eastAsia"/>
+          <w:sz w:val="16"/>
+        </w:rPr>
+        <w:t xml:space="preserve"> the </w:t>
+      </w:r>
+      <w:r>
+        <w:rPr>
+          <w:rFonts w:ascii="Adobe Caslon Pro" w:hAnsi="Adobe Caslon Pro"/>
+          <w:sz w:val="16"/>
+        </w:rPr>
+        <w:t>difference</w:t>
+      </w:r>
+      <w:r>
+        <w:rPr>
+          <w:rFonts w:ascii="Adobe Caslon Pro" w:hAnsi="Adobe Caslon Pro" w:hint="eastAsia"/>
+          <w:sz w:val="16"/>
+        </w:rPr>
+        <w:t xml:space="preserve"> is the kernel size and VGG stacking </w:t>
+      </w:r>
+      <w:r>
+        <w:rPr>
+          <w:rFonts w:ascii="Adobe Caslon Pro" w:hAnsi="Adobe Caslon Pro"/>
+          <w:sz w:val="16"/>
+        </w:rPr>
+        <w:t>several</w:t>
+      </w:r>
+      <w:r>
+        <w:rPr>
+          <w:rFonts w:ascii="Adobe Caslon Pro" w:hAnsi="Adobe Caslon Pro" w:hint="eastAsia"/>
+          <w:sz w:val="16"/>
+        </w:rPr>
+        <w:t xml:space="preserve"> </w:t>
+      </w:r>
+      <w:r>
+        <w:rPr>
+          <w:rFonts w:ascii="Adobe Caslon Pro" w:hAnsi="Adobe Caslon Pro" w:hint="eastAsia"/>
+          <w:sz w:val="16"/>
+        </w:rPr>
+        <w:t xml:space="preserve">convolutional layers between two max pooling layers, </w:t>
+      </w:r>
+      <w:r>
+        <w:rPr>
+          <w:rFonts w:ascii="Adobe Caslon Pro" w:hAnsi="Adobe Caslon Pro" w:hint="eastAsia"/>
+          <w:sz w:val="16"/>
+        </w:rPr>
+        <w:t xml:space="preserve">where </w:t>
+      </w:r>
+      <w:r>
+        <w:rPr>
+          <w:rFonts w:ascii="Adobe Caslon Pro" w:hAnsi="Adobe Caslon Pro" w:hint="eastAsia"/>
+          <w:sz w:val="16"/>
+        </w:rPr>
+        <w:t xml:space="preserve">there </w:t>
+      </w:r>
+      <w:r>
+        <w:rPr>
+          <w:rFonts w:ascii="Adobe Caslon Pro" w:hAnsi="Adobe Caslon Pro" w:hint="eastAsia"/>
+          <w:sz w:val="16"/>
+        </w:rPr>
+        <w:t>is only one convolutional layer</w:t>
+      </w:r>
+      <w:r>
+        <w:rPr>
+          <w:rFonts w:ascii="Adobe Caslon Pro" w:hAnsi="Adobe Caslon Pro" w:hint="eastAsia"/>
+          <w:sz w:val="16"/>
+        </w:rPr>
+        <w:t xml:space="preserve"> between two pooling layers in the </w:t>
+      </w:r>
+      <w:r>
+        <w:rPr>
+          <w:rFonts w:ascii="Adobe Caslon Pro" w:hAnsi="Adobe Caslon Pro"/>
+          <w:sz w:val="16"/>
+        </w:rPr>
+        <w:t>first</w:t>
+      </w:r>
+      <w:r>
+        <w:rPr>
+          <w:rFonts w:ascii="Adobe Caslon Pro" w:hAnsi="Adobe Caslon Pro" w:hint="eastAsia"/>
+          <w:sz w:val="16"/>
+        </w:rPr>
+        <w:t xml:space="preserve"> generation of the network. </w:t>
+      </w:r>
+      <w:r>
+        <w:rPr>
+          <w:rFonts w:ascii="Adobe Caslon Pro" w:hAnsi="Adobe Caslon Pro" w:hint="eastAsia"/>
+          <w:sz w:val="16"/>
+        </w:rPr>
+        <w:t xml:space="preserve">The </w:t>
+      </w:r>
+      <w:r>
+        <w:rPr>
+          <w:rFonts w:ascii="Adobe Caslon Pro" w:eastAsia="Microsoft YaHei" w:hAnsi="Adobe Caslon Pro"/>
+          <w:sz w:val="16"/>
+          <w:szCs w:val="18"/>
+        </w:rPr>
+        <w:t>architecture</w:t>
+      </w:r>
+      <w:r>
+        <w:rPr>
+          <w:rFonts w:ascii="Adobe Caslon Pro" w:eastAsia="Microsoft YaHei" w:hAnsi="Adobe Caslon Pro" w:hint="eastAsia"/>
+          <w:sz w:val="16"/>
+          <w:szCs w:val="18"/>
+        </w:rPr>
+        <w:t xml:space="preserve"> of VGG </w:t>
+      </w:r>
+      <w:r>
+        <w:rPr>
+          <w:rFonts w:ascii="Adobe Caslon Pro" w:hAnsi="Adobe Caslon Pro"/>
+          <w:sz w:val="16"/>
+        </w:rPr>
+        <w:fldChar w:fldCharType="begin"/>
+      </w:r>
+      <w:r>
+        <w:rPr>
+          <w:rFonts w:ascii="Adobe Caslon Pro" w:hAnsi="Adobe Caslon Pro"/>
+          <w:sz w:val="16"/>
+        </w:rPr>
+        <w:instrText xml:space="preserve"> </w:instrText>
+      </w:r>
+      <w:r>
+        <w:rPr>
+          <w:rFonts w:ascii="Adobe Caslon Pro" w:hAnsi="Adobe Caslon Pro" w:hint="eastAsia"/>
+          <w:sz w:val="16"/>
+        </w:rPr>
+        <w:instrText>REF _Ref479440471 \r \h</w:instrText>
+      </w:r>
+      <w:r>
+        <w:rPr>
+          <w:rFonts w:ascii="Adobe Caslon Pro" w:hAnsi="Adobe Caslon Pro"/>
+          <w:sz w:val="16"/>
+        </w:rPr>
+        <w:instrText xml:space="preserve"> </w:instrText>
+      </w:r>
+      <w:r>
+        <w:rPr>
+          <w:rFonts w:ascii="Adobe Caslon Pro" w:hAnsi="Adobe Caslon Pro"/>
+          <w:sz w:val="16"/>
+        </w:rPr>
+      </w:r>
+      <w:r>
+        <w:rPr>
+          <w:rFonts w:ascii="Adobe Caslon Pro" w:hAnsi="Adobe Caslon Pro"/>
+          <w:sz w:val="16"/>
+        </w:rPr>
+        <w:instrText xml:space="preserve"> \* MERGEFORMAT </w:instrText>
+      </w:r>
+      <w:r>
+        <w:rPr>
+          <w:rFonts w:ascii="Adobe Caslon Pro" w:hAnsi="Adobe Caslon Pro"/>
+          <w:sz w:val="16"/>
+        </w:rPr>
+        <w:fldChar w:fldCharType="separate"/>
+      </w:r>
+      <w:r>
+        <w:rPr>
+          <w:rFonts w:ascii="Adobe Caslon Pro" w:hAnsi="Adobe Caslon Pro"/>
+          <w:sz w:val="16"/>
+        </w:rPr>
+        <w:t>[8]</w:t>
+      </w:r>
+      <w:r>
+        <w:rPr>
+          <w:rFonts w:ascii="Adobe Caslon Pro" w:hAnsi="Adobe Caslon Pro"/>
+          <w:sz w:val="16"/>
+        </w:rPr>
+        <w:fldChar w:fldCharType="end"/>
+      </w:r>
+      <w:r>
+        <w:rPr>
+          <w:rFonts w:ascii="Adobe Caslon Pro" w:eastAsia="Microsoft YaHei" w:hAnsi="Adobe Caslon Pro" w:hint="eastAsia"/>
+          <w:sz w:val="16"/>
+          <w:szCs w:val="18"/>
+        </w:rPr>
+        <w:t xml:space="preserve"> is shown in </w:t>
+      </w:r>
+      <w:bookmarkStart w:id="21" w:name="_GoBack"/>
+      <w:bookmarkEnd w:id="21"/>
+    </w:p>
+    <w:p>
+      <w:pPr>
+        <w:rPr>
+          <w:rFonts w:ascii="Adobe Caslon Pro" w:hAnsi="Adobe Caslon Pro" w:hint="eastAsia"/>
+          <w:sz w:val="16"/>
+        </w:rPr>
+      </w:pPr>
     </w:p>
     <w:p>
       <w:pPr>
@@ -14122,7 +15766,7 @@
           <w:sz w:val="16"/>
         </w:rPr>
       </w:pPr>
-      <w:bookmarkStart w:id="21" w:name="_Ref476667138"/>
+      <w:bookmarkStart w:id="22" w:name="_Ref476667138"/>
       <w:r>
         <w:rPr>
           <w:rFonts w:ascii="Adobe Caslon Pro" w:hAnsi="Adobe Caslon Pro"/>
@@ -14162,7 +15806,7 @@
         </w:rPr>
         <w:t xml:space="preserve"> Berlin, Heidelberg, 2011.</w:t>
       </w:r>
-      <w:bookmarkEnd w:id="21"/>
+      <w:bookmarkEnd w:id="22"/>
     </w:p>
     <w:p>
       <w:pPr>
@@ -14195,26 +15839,7 @@
           <w:kern w:val="0"/>
           <w:sz w:val="16"/>
         </w:rPr>
-        <w:t xml:space="preserve">Zheng C, Green R (December 2007) Playing Card Recognition Using Rotational In- </w:t>
-      </w:r>
-      <w:r>
-        <w:rPr>
-          <w:rFonts w:ascii="MS Mincho" w:eastAsia="MS Mincho" w:hAnsi="MS Mincho" w:cs="MS Mincho"/>
-          <w:color w:val="000000"/>
-          <w:kern w:val="0"/>
-          <w:sz w:val="16"/>
-        </w:rPr>
-        <w:t> -</w:t>
-      </w:r>
-      <w:r>
-        <w:rPr>
-          <w:rFonts w:ascii="Adobe Caslon Pro" w:hAnsi="Adobe Caslon Pro" w:cs="Times"/>
-          <w:color w:val="000000"/>
-          <w:kern w:val="0"/>
-          <w:sz w:val="16"/>
-        </w:rPr>
-        <w:t xml:space="preserve">variant Template Matching. University of Canterbury, Christchurch, New Zealand) </w:t>
+        <w:t xml:space="preserve">Zheng C, Green R (December 2007) Playing Card Recognition Using Rotational Invariant Template Matching. University of Canterbury, Christchurch, New Zealand) </w:t>
       </w:r>
       <w:r>
         <w:rPr>
@@ -14322,17 +15947,17 @@
         <w:ind w:left="482" w:firstLineChars="0" w:hanging="482"/>
         <w:jc w:val="left"/>
         <w:rPr>
-          <w:rFonts w:ascii="Times" w:hAnsi="Times" w:cs="Times"/>
+          <w:rFonts w:ascii="Adobe Caslon Pro" w:hAnsi="Adobe Caslon Pro" w:cs="Times"/>
           <w:color w:val="000000"/>
           <w:kern w:val="0"/>
           <w:sz w:val="16"/>
           <w:szCs w:val="16"/>
         </w:rPr>
       </w:pPr>
-      <w:bookmarkStart w:id="22" w:name="_Ref477261418"/>
-      <w:r>
-        <w:rPr>
-          <w:rFonts w:ascii="Baskerville" w:hAnsi="Baskerville" w:cs="Baskerville"/>
+      <w:bookmarkStart w:id="23" w:name="_Ref477261418"/>
+      <w:r>
+        <w:rPr>
+          <w:rFonts w:ascii="Adobe Caslon Pro" w:hAnsi="Adobe Caslon Pro" w:cs="Baskerville"/>
           <w:color w:val="000000"/>
           <w:kern w:val="0"/>
           <w:sz w:val="16"/>
@@ -14343,7 +15968,7 @@
       <w:proofErr w:type="spellStart"/>
       <w:r>
         <w:rPr>
-          <w:rFonts w:ascii="Baskerville" w:hAnsi="Baskerville" w:cs="Baskerville"/>
+          <w:rFonts w:ascii="Adobe Caslon Pro" w:hAnsi="Adobe Caslon Pro" w:cs="Baskerville"/>
           <w:color w:val="000000"/>
           <w:kern w:val="0"/>
           <w:sz w:val="16"/>
@@ -14354,7 +15979,7 @@
       <w:proofErr w:type="spellEnd"/>
       <w:r>
         <w:rPr>
-          <w:rFonts w:ascii="Baskerville" w:hAnsi="Baskerville" w:cs="Baskerville"/>
+          <w:rFonts w:ascii="Adobe Caslon Pro" w:hAnsi="Adobe Caslon Pro" w:cs="Baskerville"/>
           <w:color w:val="000000"/>
           <w:kern w:val="0"/>
           <w:sz w:val="16"/>
@@ -14365,7 +15990,7 @@
       <w:proofErr w:type="spellStart"/>
       <w:r>
         <w:rPr>
-          <w:rFonts w:ascii="Baskerville" w:hAnsi="Baskerville" w:cs="Baskerville"/>
+          <w:rFonts w:ascii="Adobe Caslon Pro" w:hAnsi="Adobe Caslon Pro" w:cs="Baskerville"/>
           <w:color w:val="000000"/>
           <w:kern w:val="0"/>
           <w:sz w:val="16"/>
@@ -14376,7 +16001,7 @@
       <w:proofErr w:type="spellEnd"/>
       <w:r>
         <w:rPr>
-          <w:rFonts w:ascii="Baskerville" w:hAnsi="Baskerville" w:cs="Baskerville"/>
+          <w:rFonts w:ascii="Adobe Caslon Pro" w:hAnsi="Adobe Caslon Pro" w:cs="Baskerville"/>
           <w:color w:val="000000"/>
           <w:kern w:val="0"/>
           <w:sz w:val="16"/>
@@ -14384,10 +16009,10 @@
         </w:rPr>
         <w:t>, and G. E. Hinton. ImageNet classification with deep convolutional neural networks. In NIPS, pages 1106–1114, 2012.</w:t>
       </w:r>
-      <w:bookmarkEnd w:id="22"/>
-      <w:r>
-        <w:rPr>
-          <w:rFonts w:ascii="Baskerville" w:hAnsi="Baskerville" w:cs="Baskerville"/>
+      <w:bookmarkEnd w:id="23"/>
+      <w:r>
+        <w:rPr>
+          <w:rFonts w:ascii="Adobe Caslon Pro" w:hAnsi="Adobe Caslon Pro" w:cs="Baskerville"/>
           <w:color w:val="000000"/>
           <w:kern w:val="0"/>
           <w:sz w:val="16"/>
@@ -14417,8 +16042,8 @@
           <w:sz w:val="13"/>
         </w:rPr>
       </w:pPr>
-      <w:bookmarkStart w:id="23" w:name="_Ref477264180"/>
-      <w:bookmarkStart w:id="24" w:name="_Ref477261483"/>
+      <w:bookmarkStart w:id="24" w:name="_Ref477264180"/>
+      <w:bookmarkStart w:id="25" w:name="_Ref477261483"/>
       <w:r>
         <w:rPr>
           <w:rFonts w:ascii="Adobe Caslon Pro" w:hAnsi="Adobe Caslon Pro" w:cs="Baskerville"/>
@@ -14427,8 +16052,9 @@
           <w:sz w:val="16"/>
           <w:szCs w:val="32"/>
         </w:rPr>
-        <w:t>“</w:t>
-      </w:r>
+        <w:t xml:space="preserve">“ArXiv.org Stat ArXiv:1603.07285.” [1603.07285] A Guide to Convolution Arithmetic for Deep Learning. </w:t>
+      </w:r>
+      <w:proofErr w:type="spellStart"/>
       <w:r>
         <w:rPr>
           <w:rFonts w:ascii="Adobe Caslon Pro" w:hAnsi="Adobe Caslon Pro" w:cs="Baskerville"/>
@@ -14437,8 +16063,9 @@
           <w:sz w:val="16"/>
           <w:szCs w:val="32"/>
         </w:rPr>
-        <w:t>ArXiv.o</w:t>
-      </w:r>
+        <w:t>N.p</w:t>
+      </w:r>
+      <w:proofErr w:type="spellEnd"/>
       <w:r>
         <w:rPr>
           <w:rFonts w:ascii="Adobe Caslon Pro" w:hAnsi="Adobe Caslon Pro" w:cs="Baskerville"/>
@@ -14447,8 +16074,9 @@
           <w:sz w:val="16"/>
           <w:szCs w:val="32"/>
         </w:rPr>
-        <w:t>rg Stat ArXiv:1603.07285.”</w:t>
-      </w:r>
+        <w:t xml:space="preserve">., </w:t>
+      </w:r>
+      <w:proofErr w:type="spellStart"/>
       <w:r>
         <w:rPr>
           <w:rFonts w:ascii="Adobe Caslon Pro" w:hAnsi="Adobe Caslon Pro" w:cs="Baskerville"/>
@@ -14457,9 +16085,9 @@
           <w:sz w:val="16"/>
           <w:szCs w:val="32"/>
         </w:rPr>
-        <w:t xml:space="preserve"> [1603.07285] A Guide to Convolution Arithmetic for Deep Learning. </w:t>
-      </w:r>
-      <w:proofErr w:type="spellStart"/>
+        <w:t>n.d.</w:t>
+      </w:r>
+      <w:proofErr w:type="spellEnd"/>
       <w:r>
         <w:rPr>
           <w:rFonts w:ascii="Adobe Caslon Pro" w:hAnsi="Adobe Caslon Pro" w:cs="Baskerville"/>
@@ -14468,9 +16096,9 @@
           <w:sz w:val="16"/>
           <w:szCs w:val="32"/>
         </w:rPr>
-        <w:t>N.p</w:t>
-      </w:r>
-      <w:proofErr w:type="spellEnd"/>
+        <w:t xml:space="preserve"> Web. 04 Dec. 2016.</w:t>
+      </w:r>
+      <w:bookmarkEnd w:id="24"/>
       <w:r>
         <w:rPr>
           <w:rFonts w:ascii="Adobe Caslon Pro" w:hAnsi="Adobe Caslon Pro" w:cs="Baskerville"/>
@@ -14479,43 +16107,395 @@
           <w:sz w:val="16"/>
           <w:szCs w:val="32"/>
         </w:rPr>
-        <w:t xml:space="preserve">., </w:t>
-      </w:r>
-      <w:proofErr w:type="spellStart"/>
-      <w:r>
-        <w:rPr>
-          <w:rFonts w:ascii="Adobe Caslon Pro" w:hAnsi="Adobe Caslon Pro" w:cs="Baskerville"/>
+        <w:t xml:space="preserve"> </w:t>
+      </w:r>
+    </w:p>
+    <w:bookmarkEnd w:id="25"/>
+    <w:p>
+      <w:pPr>
+        <w:widowControl/>
+        <w:numPr>
+          <w:ilvl w:val="0"/>
+          <w:numId w:val="12"/>
+        </w:numPr>
+        <w:tabs>
+          <w:tab w:val="left" w:pos="220"/>
+          <w:tab w:val="left" w:pos="720"/>
+        </w:tabs>
+        <w:autoSpaceDE w:val="0"/>
+        <w:autoSpaceDN w:val="0"/>
+        <w:adjustRightInd w:val="0"/>
+        <w:spacing w:line="240" w:lineRule="exact"/>
+        <w:ind w:left="482" w:hanging="482"/>
+        <w:jc w:val="left"/>
+        <w:rPr>
+          <w:rFonts w:ascii="Adobe Caslon Pro" w:hAnsi="Adobe Caslon Pro" w:cs="Times"/>
           <w:color w:val="000000"/>
           <w:kern w:val="0"/>
           <w:sz w:val="16"/>
-          <w:szCs w:val="32"/>
-        </w:rPr>
-        <w:t>n.d.</w:t>
-      </w:r>
-      <w:proofErr w:type="spellEnd"/>
-      <w:r>
-        <w:rPr>
-          <w:rFonts w:ascii="Adobe Caslon Pro" w:hAnsi="Adobe Caslon Pro" w:cs="Baskerville"/>
+        </w:rPr>
+      </w:pPr>
+      <w:r>
+        <w:rPr>
+          <w:rFonts w:ascii="Adobe Caslon Pro" w:hAnsi="Adobe Caslon Pro" w:cs="Times"/>
           <w:color w:val="000000"/>
           <w:kern w:val="0"/>
           <w:sz w:val="16"/>
-          <w:szCs w:val="32"/>
-        </w:rPr>
-        <w:t xml:space="preserve"> Web. 04 Dec. 2016.</w:t>
-      </w:r>
-      <w:bookmarkEnd w:id="23"/>
-      <w:r>
-        <w:rPr>
-          <w:rFonts w:ascii="Adobe Caslon Pro" w:hAnsi="Adobe Caslon Pro" w:cs="Baskerville"/>
+        </w:rPr>
+        <w:t xml:space="preserve">G.E. Hinton, N. Srivastava, A. </w:t>
+      </w:r>
+      <w:proofErr w:type="spellStart"/>
+      <w:r>
+        <w:rPr>
+          <w:rFonts w:ascii="Adobe Caslon Pro" w:hAnsi="Adobe Caslon Pro" w:cs="Times"/>
           <w:color w:val="000000"/>
           <w:kern w:val="0"/>
           <w:sz w:val="16"/>
-          <w:szCs w:val="32"/>
-        </w:rPr>
-        <w:t xml:space="preserve"> </w:t>
+        </w:rPr>
+        <w:t>Krizhevsky</w:t>
+      </w:r>
+      <w:proofErr w:type="spellEnd"/>
+      <w:r>
+        <w:rPr>
+          <w:rFonts w:ascii="Adobe Caslon Pro" w:hAnsi="Adobe Caslon Pro" w:cs="Times"/>
+          <w:color w:val="000000"/>
+          <w:kern w:val="0"/>
+          <w:sz w:val="16"/>
+        </w:rPr>
+        <w:t xml:space="preserve">, I. </w:t>
+      </w:r>
+      <w:proofErr w:type="spellStart"/>
+      <w:r>
+        <w:rPr>
+          <w:rFonts w:ascii="Adobe Caslon Pro" w:hAnsi="Adobe Caslon Pro" w:cs="Times"/>
+          <w:color w:val="000000"/>
+          <w:kern w:val="0"/>
+          <w:sz w:val="16"/>
+        </w:rPr>
+        <w:t>Sutskever</w:t>
+      </w:r>
+      <w:proofErr w:type="spellEnd"/>
+      <w:r>
+        <w:rPr>
+          <w:rFonts w:ascii="Adobe Caslon Pro" w:hAnsi="Adobe Caslon Pro" w:cs="Times"/>
+          <w:color w:val="000000"/>
+          <w:kern w:val="0"/>
+          <w:sz w:val="16"/>
+        </w:rPr>
+        <w:t xml:space="preserve">, and R.R. </w:t>
+      </w:r>
+      <w:proofErr w:type="spellStart"/>
+      <w:r>
+        <w:rPr>
+          <w:rFonts w:ascii="Adobe Caslon Pro" w:hAnsi="Adobe Caslon Pro" w:cs="Times"/>
+          <w:color w:val="000000"/>
+          <w:kern w:val="0"/>
+          <w:sz w:val="16"/>
+        </w:rPr>
+        <w:t>Salakhutdinov</w:t>
+      </w:r>
+      <w:proofErr w:type="spellEnd"/>
+      <w:r>
+        <w:rPr>
+          <w:rFonts w:ascii="Adobe Caslon Pro" w:hAnsi="Adobe Caslon Pro" w:cs="Times"/>
+          <w:color w:val="000000"/>
+          <w:kern w:val="0"/>
+          <w:sz w:val="16"/>
+        </w:rPr>
+        <w:t xml:space="preserve">. Improving neural networks by preventing co-adaptation of feature detectors. </w:t>
+      </w:r>
+      <w:proofErr w:type="spellStart"/>
+      <w:r>
+        <w:rPr>
+          <w:rFonts w:ascii="Adobe Caslon Pro" w:hAnsi="Adobe Caslon Pro" w:cs="Times"/>
+          <w:i/>
+          <w:iCs/>
+          <w:color w:val="000000"/>
+          <w:kern w:val="0"/>
+          <w:sz w:val="16"/>
+        </w:rPr>
+        <w:t>arXiv</w:t>
+      </w:r>
+      <w:proofErr w:type="spellEnd"/>
+      <w:r>
+        <w:rPr>
+          <w:rFonts w:ascii="Adobe Caslon Pro" w:hAnsi="Adobe Caslon Pro" w:cs="Times"/>
+          <w:i/>
+          <w:iCs/>
+          <w:color w:val="000000"/>
+          <w:kern w:val="0"/>
+          <w:sz w:val="16"/>
+        </w:rPr>
+        <w:t xml:space="preserve"> preprint arXiv:1207.0580</w:t>
+      </w:r>
+      <w:r>
+        <w:rPr>
+          <w:rFonts w:ascii="Adobe Caslon Pro" w:hAnsi="Adobe Caslon Pro" w:cs="Times"/>
+          <w:color w:val="000000"/>
+          <w:kern w:val="0"/>
+          <w:sz w:val="16"/>
+        </w:rPr>
+        <w:t xml:space="preserve">, 2012. </w:t>
+      </w:r>
+      <w:r>
+        <w:rPr>
+          <w:rFonts w:ascii="MS Mincho" w:eastAsia="MS Mincho" w:hAnsi="MS Mincho" w:cs="MS Mincho"/>
+          <w:color w:val="000000"/>
+          <w:kern w:val="0"/>
+          <w:sz w:val="16"/>
+        </w:rPr>
+        <w:t> +</w:t>
       </w:r>
     </w:p>
-    <w:bookmarkEnd w:id="24"/>
+    <w:p>
+      <w:pPr>
+        <w:pStyle w:val="a9"/>
+        <w:widowControl/>
+        <w:numPr>
+          <w:ilvl w:val="0"/>
+          <w:numId w:val="12"/>
+        </w:numPr>
+        <w:spacing w:line="240" w:lineRule="exact"/>
+        <w:ind w:left="482" w:firstLineChars="0" w:hanging="482"/>
+        <w:jc w:val="left"/>
+        <w:rPr>
+          <w:rFonts w:ascii="Adobe Caslon Pro" w:eastAsia="Times New Roman" w:hAnsi="Adobe Caslon Pro" w:cs="Times New Roman"/>
+          <w:kern w:val="0"/>
+          <w:sz w:val="16"/>
+          <w:szCs w:val="16"/>
+        </w:rPr>
+      </w:pPr>
+      <w:bookmarkStart w:id="26" w:name="_Ref479438701"/>
+      <w:r>
+        <w:rPr>
+          <w:rFonts w:ascii="Adobe Caslon Pro" w:eastAsia="PingFang SC" w:hAnsi="Adobe Caslon Pro" w:cs="Times New Roman"/>
+          <w:color w:val="000000"/>
+          <w:kern w:val="0"/>
+          <w:sz w:val="16"/>
+          <w:szCs w:val="16"/>
+          <w:shd w:val="clear" w:color="auto" w:fill="FFFFFF"/>
+        </w:rPr>
+        <w:t xml:space="preserve">Y. </w:t>
+      </w:r>
+      <w:proofErr w:type="spellStart"/>
+      <w:r>
+        <w:rPr>
+          <w:rFonts w:ascii="Adobe Caslon Pro" w:eastAsia="PingFang SC" w:hAnsi="Adobe Caslon Pro" w:cs="Times New Roman"/>
+          <w:color w:val="000000"/>
+          <w:kern w:val="0"/>
+          <w:sz w:val="16"/>
+          <w:szCs w:val="16"/>
+          <w:shd w:val="clear" w:color="auto" w:fill="FFFFFF"/>
+        </w:rPr>
+        <w:t>LeCun</w:t>
+      </w:r>
+      <w:proofErr w:type="spellEnd"/>
+      <w:r>
+        <w:rPr>
+          <w:rFonts w:ascii="Adobe Caslon Pro" w:eastAsia="PingFang SC" w:hAnsi="Adobe Caslon Pro" w:cs="Times New Roman"/>
+          <w:color w:val="000000"/>
+          <w:kern w:val="0"/>
+          <w:sz w:val="16"/>
+          <w:szCs w:val="16"/>
+          <w:shd w:val="clear" w:color="auto" w:fill="FFFFFF"/>
+        </w:rPr>
+        <w:t xml:space="preserve">, L. </w:t>
+      </w:r>
+      <w:proofErr w:type="spellStart"/>
+      <w:r>
+        <w:rPr>
+          <w:rFonts w:ascii="Adobe Caslon Pro" w:eastAsia="PingFang SC" w:hAnsi="Adobe Caslon Pro" w:cs="Times New Roman"/>
+          <w:color w:val="000000"/>
+          <w:kern w:val="0"/>
+          <w:sz w:val="16"/>
+          <w:szCs w:val="16"/>
+          <w:shd w:val="clear" w:color="auto" w:fill="FFFFFF"/>
+        </w:rPr>
+        <w:t>Bottou</w:t>
+      </w:r>
+      <w:proofErr w:type="spellEnd"/>
+      <w:r>
+        <w:rPr>
+          <w:rFonts w:ascii="Adobe Caslon Pro" w:eastAsia="PingFang SC" w:hAnsi="Adobe Caslon Pro" w:cs="Times New Roman"/>
+          <w:color w:val="000000"/>
+          <w:kern w:val="0"/>
+          <w:sz w:val="16"/>
+          <w:szCs w:val="16"/>
+          <w:shd w:val="clear" w:color="auto" w:fill="FFFFFF"/>
+        </w:rPr>
+        <w:t xml:space="preserve">, Y. </w:t>
+      </w:r>
+      <w:proofErr w:type="spellStart"/>
+      <w:r>
+        <w:rPr>
+          <w:rFonts w:ascii="Adobe Caslon Pro" w:eastAsia="PingFang SC" w:hAnsi="Adobe Caslon Pro" w:cs="Times New Roman"/>
+          <w:color w:val="000000"/>
+          <w:kern w:val="0"/>
+          <w:sz w:val="16"/>
+          <w:szCs w:val="16"/>
+          <w:shd w:val="clear" w:color="auto" w:fill="FFFFFF"/>
+        </w:rPr>
+        <w:t>Bengio</w:t>
+      </w:r>
+      <w:proofErr w:type="spellEnd"/>
+      <w:r>
+        <w:rPr>
+          <w:rFonts w:ascii="Adobe Caslon Pro" w:eastAsia="PingFang SC" w:hAnsi="Adobe Caslon Pro" w:cs="Times New Roman"/>
+          <w:color w:val="000000"/>
+          <w:kern w:val="0"/>
+          <w:sz w:val="16"/>
+          <w:szCs w:val="16"/>
+          <w:shd w:val="clear" w:color="auto" w:fill="FFFFFF"/>
+        </w:rPr>
+        <w:t xml:space="preserve">, and P. </w:t>
+      </w:r>
+      <w:proofErr w:type="spellStart"/>
+      <w:r>
+        <w:rPr>
+          <w:rFonts w:ascii="Adobe Caslon Pro" w:eastAsia="PingFang SC" w:hAnsi="Adobe Caslon Pro" w:cs="Times New Roman"/>
+          <w:color w:val="000000"/>
+          <w:kern w:val="0"/>
+          <w:sz w:val="16"/>
+          <w:szCs w:val="16"/>
+          <w:shd w:val="clear" w:color="auto" w:fill="FFFFFF"/>
+        </w:rPr>
+        <w:t>Haffner</w:t>
+      </w:r>
+      <w:proofErr w:type="spellEnd"/>
+      <w:r>
+        <w:rPr>
+          <w:rFonts w:ascii="Adobe Caslon Pro" w:eastAsia="PingFang SC" w:hAnsi="Adobe Caslon Pro" w:cs="Times New Roman"/>
+          <w:color w:val="000000"/>
+          <w:kern w:val="0"/>
+          <w:sz w:val="16"/>
+          <w:szCs w:val="16"/>
+          <w:shd w:val="clear" w:color="auto" w:fill="FFFFFF"/>
+        </w:rPr>
+        <w:t>. "Gradient-based learning applied to document recognition." </w:t>
+      </w:r>
+      <w:r>
+        <w:rPr>
+          <w:rFonts w:ascii="Adobe Caslon Pro" w:eastAsia="PingFang SC" w:hAnsi="Adobe Caslon Pro" w:cs="Times New Roman"/>
+          <w:i/>
+          <w:iCs/>
+          <w:color w:val="000000"/>
+          <w:kern w:val="0"/>
+          <w:sz w:val="16"/>
+          <w:szCs w:val="16"/>
+          <w:shd w:val="clear" w:color="auto" w:fill="FFFFFF"/>
+        </w:rPr>
+        <w:t>Proceedings of the IEEE</w:t>
+      </w:r>
+      <w:r>
+        <w:rPr>
+          <w:rFonts w:ascii="Adobe Caslon Pro" w:eastAsia="PingFang SC" w:hAnsi="Adobe Caslon Pro" w:cs="Times New Roman"/>
+          <w:color w:val="000000"/>
+          <w:kern w:val="0"/>
+          <w:sz w:val="16"/>
+          <w:szCs w:val="16"/>
+          <w:shd w:val="clear" w:color="auto" w:fill="FFFFFF"/>
+        </w:rPr>
+        <w:t>, 86(11):2278-2324, November 1998.</w:t>
+      </w:r>
+      <w:bookmarkEnd w:id="26"/>
+    </w:p>
+    <w:p>
+      <w:pPr>
+        <w:widowControl/>
+        <w:numPr>
+          <w:ilvl w:val="0"/>
+          <w:numId w:val="12"/>
+        </w:numPr>
+        <w:tabs>
+          <w:tab w:val="left" w:pos="220"/>
+          <w:tab w:val="left" w:pos="720"/>
+        </w:tabs>
+        <w:autoSpaceDE w:val="0"/>
+        <w:autoSpaceDN w:val="0"/>
+        <w:adjustRightInd w:val="0"/>
+        <w:spacing w:line="240" w:lineRule="exact"/>
+        <w:ind w:left="482" w:hanging="482"/>
+        <w:jc w:val="left"/>
+        <w:rPr>
+          <w:rFonts w:ascii="Adobe Caslon Pro" w:hAnsi="Adobe Caslon Pro" w:cs="Times"/>
+          <w:color w:val="000000"/>
+          <w:kern w:val="0"/>
+          <w:sz w:val="16"/>
+        </w:rPr>
+      </w:pPr>
+      <w:bookmarkStart w:id="27" w:name="_Ref479440471"/>
+      <w:r>
+        <w:rPr>
+          <w:rFonts w:ascii="Adobe Caslon Pro" w:hAnsi="Adobe Caslon Pro" w:cs="Times"/>
+          <w:color w:val="000000"/>
+          <w:kern w:val="0"/>
+          <w:sz w:val="16"/>
+        </w:rPr>
+        <w:t xml:space="preserve">K. </w:t>
+      </w:r>
+      <w:proofErr w:type="spellStart"/>
+      <w:r>
+        <w:rPr>
+          <w:rFonts w:ascii="Adobe Caslon Pro" w:hAnsi="Adobe Caslon Pro" w:cs="Times"/>
+          <w:color w:val="000000"/>
+          <w:kern w:val="0"/>
+          <w:sz w:val="16"/>
+        </w:rPr>
+        <w:t>Simonyan</w:t>
+      </w:r>
+      <w:proofErr w:type="spellEnd"/>
+      <w:r>
+        <w:rPr>
+          <w:rFonts w:ascii="Adobe Caslon Pro" w:hAnsi="Adobe Caslon Pro" w:cs="Times"/>
+          <w:color w:val="000000"/>
+          <w:kern w:val="0"/>
+          <w:sz w:val="16"/>
+        </w:rPr>
+        <w:t xml:space="preserve"> and A. Zisserman. Very deep convolutional networks for large-scale image recognition. In </w:t>
+      </w:r>
+      <w:r>
+        <w:rPr>
+          <w:rFonts w:ascii="MS Mincho" w:eastAsia="MS Mincho" w:hAnsi="MS Mincho" w:cs="MS Mincho"/>
+          <w:color w:val="000000"/>
+          <w:kern w:val="0"/>
+          <w:sz w:val="16"/>
+        </w:rPr>
+        <w:t> +</w:t>
+      </w:r>
+      <w:r>
+        <w:rPr>
+          <w:rFonts w:ascii="Adobe Caslon Pro" w:hAnsi="Adobe Caslon Pro" w:cs="Times"/>
+          <w:i/>
+          <w:iCs/>
+          <w:color w:val="000000"/>
+          <w:kern w:val="0"/>
+          <w:sz w:val="16"/>
+        </w:rPr>
+        <w:t>ICLR</w:t>
+      </w:r>
+      <w:r>
+        <w:rPr>
+          <w:rFonts w:ascii="Adobe Caslon Pro" w:hAnsi="Adobe Caslon Pro" w:cs="Times"/>
+          <w:color w:val="000000"/>
+          <w:kern w:val="0"/>
+          <w:sz w:val="16"/>
+        </w:rPr>
+        <w:t xml:space="preserve">, 2015. </w:t>
+      </w:r>
+      <w:r>
+        <w:rPr>
+          <w:rFonts w:ascii="MS Mincho" w:eastAsia="MS Mincho" w:hAnsi="MS Mincho" w:cs="MS Mincho"/>
+          <w:color w:val="000000"/>
+          <w:kern w:val="0"/>
+          <w:sz w:val="16"/>
+        </w:rPr>
+        <w:t> +</w:t>
+      </w:r>
+      <w:bookmarkEnd w:id="27"/>
+    </w:p>
     <w:p>
       <w:pPr>
         <w:pStyle w:val="a9"/>
@@ -16525,6 +18505,23 @@
       <w:szCs w:val="18"/>
     </w:rPr>
   </w:style>
+  <w:style w:type="character" w:customStyle="1" w:styleId="apple-converted-space">
+    <w:name w:val="apple-converted-space"/>
+    <w:basedOn w:val="a0"/>
+    <w:rsid w:val="006B2406"/>
+  </w:style>
+  <w:style w:type="character" w:styleId="HTML">
+    <w:name w:val="HTML Cite"/>
+    <w:basedOn w:val="a0"/>
+    <w:uiPriority w:val="99"/>
+    <w:semiHidden/>
+    <w:unhideWhenUsed/>
+    <w:rsid w:val="006B2406"/>
+    <w:rPr>
+      <w:i/>
+      <w:iCs/>
+    </w:rPr>
+  </w:style>
 </w:styles>
 </file>
 
@@ -16794,7 +18791,7 @@
 </file>
 
 <file path=customXml/itemProps1.xml><?xml version="1.0" encoding="utf-8"?>
-<ds:datastoreItem xmlns:ds="http://schemas.openxmlformats.org/officeDocument/2006/customXml" ds:itemID="{63F06417-F4F3-1A4A-B454-EBA202DA7044}">
+<ds:datastoreItem xmlns:ds="http://schemas.openxmlformats.org/officeDocument/2006/customXml" ds:itemID="{AC7ABA1B-1E87-964F-9752-DD843AF19B22}">
   <ds:schemaRefs>
     <ds:schemaRef ds:uri="http://schemas.openxmlformats.org/officeDocument/2006/bibliography"/>
   </ds:schemaRefs>
